--- a/Documentation for casestudy.docx
+++ b/Documentation for casestudy.docx
@@ -4,6 +4,296 @@
   <w:body>
     <w:p>
       <w:pPr>
+        <w:spacing w:after="120" w:line="360" w:lineRule="auto"/>
+        <w:rPr>
+          <w:rFonts w:ascii="Times New Roman" w:hAnsi="Times New Roman" w:cs="Times New Roman"/>
+        </w:rPr>
+      </w:pPr>
+      <w:r>
+        <w:rPr>
+          <w:rFonts w:ascii="Times New Roman" w:hAnsi="Times New Roman" w:cs="Times New Roman"/>
+        </w:rPr>
+        <w:t>Qi Chen</w:t>
+      </w:r>
+    </w:p>
+    <w:p>
+      <w:pPr>
+        <w:spacing w:after="120" w:line="360" w:lineRule="auto"/>
+        <w:rPr>
+          <w:rFonts w:ascii="Times New Roman" w:hAnsi="Times New Roman" w:cs="Times New Roman"/>
+        </w:rPr>
+      </w:pPr>
+      <w:r>
+        <w:rPr>
+          <w:rFonts w:ascii="Times New Roman" w:hAnsi="Times New Roman" w:cs="Times New Roman"/>
+        </w:rPr>
+        <w:t>0</w:t>
+      </w:r>
+      <w:r>
+        <w:rPr>
+          <w:rFonts w:ascii="Times New Roman" w:hAnsi="Times New Roman" w:cs="Times New Roman"/>
+        </w:rPr>
+        <w:t>4/17</w:t>
+      </w:r>
+      <w:r>
+        <w:rPr>
+          <w:rFonts w:ascii="Times New Roman" w:hAnsi="Times New Roman" w:cs="Times New Roman"/>
+        </w:rPr>
+        <w:t>/2019</w:t>
+      </w:r>
+    </w:p>
+    <w:p>
+      <w:pPr>
+        <w:spacing w:after="120" w:line="360" w:lineRule="auto"/>
+        <w:rPr>
+          <w:rFonts w:ascii="Times New Roman" w:hAnsi="Times New Roman" w:cs="Times New Roman"/>
+        </w:rPr>
+      </w:pPr>
+      <w:r>
+        <w:rPr>
+          <w:rFonts w:ascii="Times New Roman" w:hAnsi="Times New Roman" w:cs="Times New Roman"/>
+        </w:rPr>
+        <w:t>Per</w:t>
+      </w:r>
+      <w:r>
+        <w:rPr>
+          <w:rFonts w:ascii="Times New Roman" w:hAnsi="Times New Roman" w:cs="Times New Roman"/>
+        </w:rPr>
+        <w:t xml:space="preserve"> S</w:t>
+      </w:r>
+      <w:r>
+        <w:rPr>
+          <w:rFonts w:ascii="Times New Roman" w:hAnsi="Times New Roman" w:cs="Times New Roman"/>
+        </w:rPr>
+        <w:t>cholas</w:t>
+      </w:r>
+    </w:p>
+    <w:p>
+      <w:pPr>
+        <w:pStyle w:val="Title"/>
+      </w:pPr>
+      <w:r>
+        <w:tab/>
+      </w:r>
+      <w:r>
+        <w:tab/>
+        <w:t>Documentation for Case Study</w:t>
+      </w:r>
+    </w:p>
+    <w:p>
+      <w:pPr>
+        <w:pStyle w:val="ListParagraph"/>
+        <w:numPr>
+          <w:ilvl w:val="0"/>
+          <w:numId w:val="3"/>
+        </w:numPr>
+        <w:rPr>
+          <w:rFonts w:ascii="Times New Roman" w:hAnsi="Times New Roman" w:cs="Times New Roman"/>
+          <w:sz w:val="32"/>
+          <w:szCs w:val="32"/>
+        </w:rPr>
+      </w:pPr>
+      <w:r>
+        <w:rPr>
+          <w:rFonts w:ascii="Times New Roman" w:hAnsi="Times New Roman" w:cs="Times New Roman"/>
+          <w:sz w:val="32"/>
+          <w:szCs w:val="32"/>
+        </w:rPr>
+        <w:t>Optimized Case study for the Hadoop Ecosystem portion.</w:t>
+      </w:r>
+    </w:p>
+    <w:p>
+      <w:pPr>
+        <w:rPr>
+          <w:rFonts w:ascii="Times New Roman" w:hAnsi="Times New Roman" w:cs="Times New Roman"/>
+        </w:rPr>
+      </w:pPr>
+      <w:r>
+        <w:rPr>
+          <w:rFonts w:ascii="Times New Roman" w:hAnsi="Times New Roman" w:cs="Times New Roman"/>
+        </w:rPr>
+        <w:t>Intro: All the files for optimized are in a zip folder.</w:t>
+      </w:r>
+    </w:p>
+    <w:p>
+      <w:pPr>
+        <w:spacing w:after="120" w:line="240" w:lineRule="auto"/>
+        <w:rPr>
+          <w:rFonts w:ascii="Times New Roman" w:hAnsi="Times New Roman" w:cs="Times New Roman"/>
+        </w:rPr>
+      </w:pPr>
+      <w:r>
+        <w:rPr>
+          <w:rFonts w:ascii="Times New Roman" w:hAnsi="Times New Roman" w:cs="Times New Roman"/>
+        </w:rPr>
+        <w:t>Create a folde</w:t>
+      </w:r>
+      <w:r>
+        <w:rPr>
+          <w:rFonts w:ascii="Times New Roman" w:hAnsi="Times New Roman" w:cs="Times New Roman"/>
+        </w:rPr>
+        <w:t>r called “casestudyoozie” under</w:t>
+      </w:r>
+      <w:r>
+        <w:rPr>
+          <w:rFonts w:ascii="Times New Roman" w:hAnsi="Times New Roman" w:cs="Times New Roman"/>
+        </w:rPr>
+        <w:t xml:space="preserve"> </w:t>
+      </w:r>
+      <w:r>
+        <w:rPr>
+          <w:rFonts w:ascii="Times New Roman" w:hAnsi="Times New Roman" w:cs="Times New Roman"/>
+        </w:rPr>
+        <w:t>“</w:t>
+      </w:r>
+      <w:r>
+        <w:rPr>
+          <w:rFonts w:ascii="Times New Roman" w:hAnsi="Times New Roman" w:cs="Times New Roman"/>
+        </w:rPr>
+        <w:t>/user/maria_dev/</w:t>
+      </w:r>
+      <w:r>
+        <w:rPr>
+          <w:rFonts w:ascii="Times New Roman" w:hAnsi="Times New Roman" w:cs="Times New Roman"/>
+        </w:rPr>
+        <w:t>”</w:t>
+      </w:r>
+      <w:r>
+        <w:rPr>
+          <w:rFonts w:ascii="Times New Roman" w:hAnsi="Times New Roman" w:cs="Times New Roman"/>
+        </w:rPr>
+        <w:t xml:space="preserve"> </w:t>
+      </w:r>
+      <w:r>
+        <w:rPr>
+          <w:rFonts w:ascii="Times New Roman" w:hAnsi="Times New Roman" w:cs="Times New Roman"/>
+        </w:rPr>
+        <w:t>in</w:t>
+      </w:r>
+      <w:r>
+        <w:rPr>
+          <w:rFonts w:ascii="Times New Roman" w:hAnsi="Times New Roman" w:cs="Times New Roman"/>
+        </w:rPr>
+        <w:t xml:space="preserve"> Ambari</w:t>
+      </w:r>
+      <w:r>
+        <w:rPr>
+          <w:rFonts w:ascii="Times New Roman" w:hAnsi="Times New Roman" w:cs="Times New Roman"/>
+        </w:rPr>
+        <w:t xml:space="preserve"> ,  put all the files</w:t>
+      </w:r>
+    </w:p>
+    <w:p>
+      <w:pPr>
+        <w:pStyle w:val="ListParagraph"/>
+        <w:numPr>
+          <w:ilvl w:val="0"/>
+          <w:numId w:val="1"/>
+        </w:numPr>
+        <w:spacing w:after="0" w:line="240" w:lineRule="auto"/>
+        <w:rPr>
+          <w:rFonts w:ascii="Times New Roman" w:hAnsi="Times New Roman" w:cs="Times New Roman"/>
+        </w:rPr>
+      </w:pPr>
+      <w:r>
+        <w:rPr>
+          <w:rFonts w:ascii="Times New Roman" w:hAnsi="Times New Roman" w:cs="Times New Roman"/>
+        </w:rPr>
+        <w:t>Copydata.hql</w:t>
+      </w:r>
+    </w:p>
+    <w:p>
+      <w:pPr>
+        <w:pStyle w:val="ListParagraph"/>
+        <w:numPr>
+          <w:ilvl w:val="0"/>
+          <w:numId w:val="1"/>
+        </w:numPr>
+        <w:spacing w:after="0" w:line="240" w:lineRule="auto"/>
+        <w:rPr>
+          <w:rFonts w:ascii="Times New Roman" w:hAnsi="Times New Roman" w:cs="Times New Roman"/>
+        </w:rPr>
+      </w:pPr>
+      <w:r>
+        <w:rPr>
+          <w:rFonts w:ascii="Times New Roman" w:hAnsi="Times New Roman" w:cs="Times New Roman"/>
+        </w:rPr>
+        <w:t>caststudyexternal.hive</w:t>
+      </w:r>
+    </w:p>
+    <w:p>
+      <w:pPr>
+        <w:pStyle w:val="ListParagraph"/>
+        <w:numPr>
+          <w:ilvl w:val="0"/>
+          <w:numId w:val="1"/>
+        </w:numPr>
+        <w:spacing w:after="0" w:line="240" w:lineRule="auto"/>
+        <w:rPr>
+          <w:rFonts w:ascii="Times New Roman" w:hAnsi="Times New Roman" w:cs="Times New Roman"/>
+        </w:rPr>
+      </w:pPr>
+      <w:r>
+        <w:rPr>
+          <w:rFonts w:ascii="Times New Roman" w:hAnsi="Times New Roman" w:cs="Times New Roman"/>
+        </w:rPr>
+        <w:t>casestudyinternalorc.hive</w:t>
+      </w:r>
+    </w:p>
+    <w:p>
+      <w:pPr>
+        <w:pStyle w:val="ListParagraph"/>
+        <w:numPr>
+          <w:ilvl w:val="0"/>
+          <w:numId w:val="1"/>
+        </w:numPr>
+        <w:spacing w:after="0" w:line="240" w:lineRule="auto"/>
+        <w:rPr>
+          <w:rFonts w:ascii="Times New Roman" w:hAnsi="Times New Roman" w:cs="Times New Roman"/>
+        </w:rPr>
+      </w:pPr>
+      <w:r>
+        <w:rPr>
+          <w:rFonts w:ascii="Times New Roman" w:hAnsi="Times New Roman" w:cs="Times New Roman"/>
+        </w:rPr>
+        <w:t>coordinator.xml</w:t>
+      </w:r>
+    </w:p>
+    <w:p>
+      <w:pPr>
+        <w:pStyle w:val="ListParagraph"/>
+        <w:numPr>
+          <w:ilvl w:val="0"/>
+          <w:numId w:val="1"/>
+        </w:numPr>
+        <w:spacing w:after="0" w:line="240" w:lineRule="auto"/>
+        <w:rPr>
+          <w:rFonts w:ascii="Times New Roman" w:hAnsi="Times New Roman" w:cs="Times New Roman"/>
+        </w:rPr>
+      </w:pPr>
+      <w:r>
+        <w:rPr>
+          <w:rFonts w:ascii="Times New Roman" w:hAnsi="Times New Roman" w:cs="Times New Roman"/>
+        </w:rPr>
+        <w:t>workflow.xml</w:t>
+      </w:r>
+    </w:p>
+    <w:p>
+      <w:pPr>
+        <w:spacing w:after="120" w:line="240" w:lineRule="auto"/>
+        <w:rPr>
+          <w:rFonts w:ascii="Times New Roman" w:hAnsi="Times New Roman" w:cs="Times New Roman"/>
+        </w:rPr>
+      </w:pPr>
+      <w:r>
+        <w:rPr>
+          <w:rFonts w:ascii="Times New Roman" w:hAnsi="Times New Roman" w:cs="Times New Roman"/>
+        </w:rPr>
+        <w:t>Into the /casestudyoozie directory under Ambari File view.</w:t>
+      </w:r>
+    </w:p>
+    <w:p>
+      <w:pPr>
         <w:spacing w:after="120" w:line="480" w:lineRule="auto"/>
         <w:rPr>
           <w:rFonts w:ascii="Times New Roman" w:hAnsi="Times New Roman" w:cs="Times New Roman"/>
@@ -13,7 +303,84 @@
         <w:rPr>
           <w:rFonts w:ascii="Times New Roman" w:hAnsi="Times New Roman" w:cs="Times New Roman"/>
         </w:rPr>
-        <w:t>Qi Chen</w:t>
+        <w:t>The directory for all the folder will be /user/maria_dev/casestudyoozie/</w:t>
+      </w:r>
+    </w:p>
+    <w:p>
+      <w:pPr>
+        <w:spacing w:after="120" w:line="240" w:lineRule="auto"/>
+        <w:rPr>
+          <w:rFonts w:ascii="Times New Roman" w:hAnsi="Times New Roman" w:cs="Times New Roman"/>
+        </w:rPr>
+      </w:pPr>
+      <w:r>
+        <w:rPr>
+          <w:rFonts w:ascii="Times New Roman" w:hAnsi="Times New Roman" w:cs="Times New Roman"/>
+        </w:rPr>
+        <w:t xml:space="preserve">Create a directory called “casestudy” </w:t>
+      </w:r>
+      <w:r>
+        <w:rPr>
+          <w:rFonts w:ascii="Times New Roman" w:hAnsi="Times New Roman" w:cs="Times New Roman"/>
+        </w:rPr>
+        <w:t xml:space="preserve">under Documents </w:t>
+      </w:r>
+      <w:r>
+        <w:rPr>
+          <w:rFonts w:ascii="Times New Roman" w:hAnsi="Times New Roman" w:cs="Times New Roman"/>
+        </w:rPr>
+        <w:t xml:space="preserve">and Put the </w:t>
+      </w:r>
+      <w:r>
+        <w:rPr>
+          <w:rFonts w:ascii="Times New Roman" w:hAnsi="Times New Roman" w:cs="Times New Roman"/>
+        </w:rPr>
+        <w:t>following file</w:t>
+      </w:r>
+    </w:p>
+    <w:p>
+      <w:pPr>
+        <w:pStyle w:val="ListParagraph"/>
+        <w:numPr>
+          <w:ilvl w:val="0"/>
+          <w:numId w:val="2"/>
+        </w:numPr>
+        <w:spacing w:after="120" w:line="240" w:lineRule="auto"/>
+        <w:rPr>
+          <w:rFonts w:ascii="Times New Roman" w:hAnsi="Times New Roman" w:cs="Times New Roman"/>
+        </w:rPr>
+      </w:pPr>
+      <w:r>
+        <w:rPr>
+          <w:rFonts w:ascii="Times New Roman" w:hAnsi="Times New Roman" w:cs="Times New Roman"/>
+        </w:rPr>
+        <w:t>job.properties</w:t>
+      </w:r>
+    </w:p>
+    <w:p>
+      <w:pPr>
+        <w:spacing w:after="120" w:line="240" w:lineRule="auto"/>
+        <w:rPr>
+          <w:rFonts w:ascii="Times New Roman" w:hAnsi="Times New Roman" w:cs="Times New Roman"/>
+        </w:rPr>
+      </w:pPr>
+      <w:r>
+        <w:rPr>
+          <w:rFonts w:ascii="Times New Roman" w:hAnsi="Times New Roman" w:cs="Times New Roman"/>
+        </w:rPr>
+        <w:t>Into</w:t>
+      </w:r>
+      <w:r>
+        <w:rPr>
+          <w:rFonts w:ascii="Times New Roman" w:hAnsi="Times New Roman" w:cs="Times New Roman"/>
+        </w:rPr>
+        <w:t xml:space="preserve"> the</w:t>
+      </w:r>
+      <w:r>
+        <w:rPr>
+          <w:rFonts w:ascii="Times New Roman" w:hAnsi="Times New Roman" w:cs="Times New Roman"/>
+        </w:rPr>
+        <w:t xml:space="preserve"> VMware using WINSCP within the directory /root/Documents.  So the job.properties is in /root/Documents/casetudy/.</w:t>
       </w:r>
     </w:p>
     <w:p>
@@ -27,19 +394,96 @@
         <w:rPr>
           <w:rFonts w:ascii="Times New Roman" w:hAnsi="Times New Roman" w:cs="Times New Roman"/>
         </w:rPr>
-        <w:t>Create a folder called “casestudyoozie” under  /user/maria_dev/</w:t>
-      </w:r>
-      <w:r>
-        <w:rPr>
-          <w:rFonts w:ascii="Times New Roman" w:hAnsi="Times New Roman" w:cs="Times New Roman"/>
-        </w:rPr>
-        <w:t xml:space="preserve"> under Ambari</w:t>
-      </w:r>
-      <w:r>
-        <w:rPr>
-          <w:rFonts w:ascii="Times New Roman" w:hAnsi="Times New Roman" w:cs="Times New Roman"/>
-        </w:rPr>
-        <w:t xml:space="preserve"> ,  put all the files</w:t>
+        <w:t>End result wi</w:t>
+      </w:r>
+      <w:r>
+        <w:rPr>
+          <w:rFonts w:ascii="Times New Roman" w:hAnsi="Times New Roman" w:cs="Times New Roman"/>
+        </w:rPr>
+        <w:t>ll be /root/Documents/casetudy/</w:t>
+      </w:r>
+      <w:r>
+        <w:rPr>
+          <w:rFonts w:ascii="Times New Roman" w:hAnsi="Times New Roman" w:cs="Times New Roman"/>
+        </w:rPr>
+        <w:t>job.properties</w:t>
+      </w:r>
+    </w:p>
+    <w:p>
+      <w:pPr>
+        <w:spacing w:after="120" w:line="240" w:lineRule="auto"/>
+        <w:rPr>
+          <w:rFonts w:ascii="Times New Roman" w:hAnsi="Times New Roman" w:cs="Times New Roman"/>
+        </w:rPr>
+      </w:pPr>
+      <w:r>
+        <w:rPr>
+          <w:rFonts w:ascii="Times New Roman" w:hAnsi="Times New Roman" w:cs="Times New Roman"/>
+        </w:rPr>
+        <w:t xml:space="preserve">Put the shell script named </w:t>
+      </w:r>
+    </w:p>
+    <w:p>
+      <w:pPr>
+        <w:pStyle w:val="ListParagraph"/>
+        <w:numPr>
+          <w:ilvl w:val="0"/>
+          <w:numId w:val="2"/>
+        </w:numPr>
+        <w:spacing w:after="120" w:line="240" w:lineRule="auto"/>
+        <w:rPr>
+          <w:rFonts w:ascii="Times New Roman" w:hAnsi="Times New Roman" w:cs="Times New Roman"/>
+        </w:rPr>
+      </w:pPr>
+      <w:r>
+        <w:rPr>
+          <w:rFonts w:ascii="Times New Roman" w:hAnsi="Times New Roman" w:cs="Times New Roman"/>
+        </w:rPr>
+        <w:t>script.sh</w:t>
+      </w:r>
+    </w:p>
+    <w:p>
+      <w:pPr>
+        <w:spacing w:after="120" w:line="240" w:lineRule="auto"/>
+        <w:rPr>
+          <w:rFonts w:ascii="Times New Roman" w:hAnsi="Times New Roman" w:cs="Times New Roman"/>
+        </w:rPr>
+      </w:pPr>
+      <w:r>
+        <w:rPr>
+          <w:rFonts w:ascii="Times New Roman" w:hAnsi="Times New Roman" w:cs="Times New Roman"/>
+        </w:rPr>
+        <w:t>Into</w:t>
+      </w:r>
+      <w:r>
+        <w:rPr>
+          <w:rFonts w:ascii="Times New Roman" w:hAnsi="Times New Roman" w:cs="Times New Roman"/>
+        </w:rPr>
+        <w:t xml:space="preserve"> WMware, logged in as root.  You can put the script in any directory, preferably in Document.  Make sure script.sh is </w:t>
+      </w:r>
+      <w:r>
+        <w:rPr>
+          <w:rFonts w:ascii="Times New Roman" w:hAnsi="Times New Roman" w:cs="Times New Roman"/>
+        </w:rPr>
+        <w:t>executable if not type</w:t>
+      </w:r>
+      <w:r>
+        <w:rPr>
+          <w:rFonts w:ascii="Times New Roman" w:hAnsi="Times New Roman" w:cs="Times New Roman"/>
+        </w:rPr>
+        <w:t xml:space="preserve"> chmod +x script.sh</w:t>
+      </w:r>
+      <w:r>
+        <w:rPr>
+          <w:rFonts w:ascii="Times New Roman" w:hAnsi="Times New Roman" w:cs="Times New Roman"/>
+        </w:rPr>
+        <w:t xml:space="preserve"> into the command line</w:t>
+      </w:r>
+      <w:r>
+        <w:rPr>
+          <w:rFonts w:ascii="Times New Roman" w:hAnsi="Times New Roman" w:cs="Times New Roman"/>
+        </w:rPr>
+        <w:t>.</w:t>
       </w:r>
     </w:p>
     <w:p>
@@ -53,7 +497,25 @@
         <w:rPr>
           <w:rFonts w:ascii="Times New Roman" w:hAnsi="Times New Roman" w:cs="Times New Roman"/>
         </w:rPr>
-        <w:t>*Copydata.hql</w:t>
+        <w:t>Make sure the M</w:t>
+      </w:r>
+      <w:r>
+        <w:rPr>
+          <w:rFonts w:ascii="Times New Roman" w:hAnsi="Times New Roman" w:cs="Times New Roman"/>
+        </w:rPr>
+        <w:t>etastore is currently running</w:t>
+      </w:r>
+      <w:r>
+        <w:rPr>
+          <w:rFonts w:ascii="Times New Roman" w:hAnsi="Times New Roman" w:cs="Times New Roman"/>
+        </w:rPr>
+        <w:t xml:space="preserve"> by meta-store</w:t>
+      </w:r>
+      <w:r>
+        <w:rPr>
+          <w:rFonts w:ascii="Times New Roman" w:hAnsi="Times New Roman" w:cs="Times New Roman"/>
+        </w:rPr>
+        <w:t>.</w:t>
       </w:r>
     </w:p>
     <w:p>
@@ -67,7 +529,36 @@
         <w:rPr>
           <w:rFonts w:ascii="Times New Roman" w:hAnsi="Times New Roman" w:cs="Times New Roman"/>
         </w:rPr>
-        <w:t>*caststudyexternal.hive</w:t>
+        <w:t>Then execute the script by typing ./script.sh</w:t>
+      </w:r>
+      <w:r>
+        <w:rPr>
+          <w:rFonts w:ascii="Times New Roman" w:hAnsi="Times New Roman" w:cs="Times New Roman"/>
+        </w:rPr>
+        <w:t>, in case the script doesn’t work. Just copy all the codes in the script.sh and run it on the command line individually.</w:t>
+      </w:r>
+    </w:p>
+    <w:p>
+      <w:pPr>
+        <w:pStyle w:val="ListParagraph"/>
+        <w:numPr>
+          <w:ilvl w:val="0"/>
+          <w:numId w:val="3"/>
+        </w:numPr>
+        <w:spacing w:after="120" w:line="360" w:lineRule="auto"/>
+        <w:rPr>
+          <w:rFonts w:ascii="Times New Roman" w:hAnsi="Times New Roman" w:cs="Times New Roman"/>
+          <w:sz w:val="32"/>
+          <w:szCs w:val="32"/>
+        </w:rPr>
+      </w:pPr>
+      <w:r>
+        <w:rPr>
+          <w:rFonts w:ascii="Times New Roman" w:hAnsi="Times New Roman" w:cs="Times New Roman"/>
+          <w:sz w:val="32"/>
+          <w:szCs w:val="32"/>
+        </w:rPr>
+        <w:t>Un-optimized Case study guide for the Hadoop ecosystem portion</w:t>
       </w:r>
     </w:p>
     <w:p>
@@ -81,7 +572,7 @@
         <w:rPr>
           <w:rFonts w:ascii="Times New Roman" w:hAnsi="Times New Roman" w:cs="Times New Roman"/>
         </w:rPr>
-        <w:t>*casestudyinternalorc.hive</w:t>
+        <w:t>All the files for unoptimized are also in a zip folder.</w:t>
       </w:r>
     </w:p>
     <w:p>
@@ -95,7 +586,27 @@
         <w:rPr>
           <w:rFonts w:ascii="Times New Roman" w:hAnsi="Times New Roman" w:cs="Times New Roman"/>
         </w:rPr>
-        <w:t>*coordinator.xml</w:t>
+        <w:t>Create a folder called “nonopcasestudy” under Documents and put the following file</w:t>
+      </w:r>
+    </w:p>
+    <w:p>
+      <w:pPr>
+        <w:pStyle w:val="ListParagraph"/>
+        <w:numPr>
+          <w:ilvl w:val="0"/>
+          <w:numId w:val="2"/>
+        </w:numPr>
+        <w:spacing w:after="120" w:line="240" w:lineRule="auto"/>
+        <w:rPr>
+          <w:rFonts w:ascii="Times New Roman" w:hAnsi="Times New Roman" w:cs="Times New Roman"/>
+        </w:rPr>
+      </w:pPr>
+      <w:r>
+        <w:rPr>
+          <w:rFonts w:ascii="Times New Roman" w:hAnsi="Times New Roman" w:cs="Times New Roman"/>
+        </w:rPr>
+        <w:lastRenderedPageBreak/>
+        <w:t>job.properties</w:t>
       </w:r>
     </w:p>
     <w:p>
@@ -109,7 +620,13 @@
         <w:rPr>
           <w:rFonts w:ascii="Times New Roman" w:hAnsi="Times New Roman" w:cs="Times New Roman"/>
         </w:rPr>
-        <w:t>*workflow.xml</w:t>
+        <w:t xml:space="preserve">Into the VMware using WINSCP within </w:t>
+      </w:r>
+      <w:r>
+        <w:rPr>
+          <w:rFonts w:ascii="Times New Roman" w:hAnsi="Times New Roman" w:cs="Times New Roman"/>
+        </w:rPr>
+        <w:t xml:space="preserve">the directory /root/Documents. So this job.properties is in </w:t>
       </w:r>
     </w:p>
     <w:p>
@@ -123,7 +640,37 @@
         <w:rPr>
           <w:rFonts w:ascii="Times New Roman" w:hAnsi="Times New Roman" w:cs="Times New Roman"/>
         </w:rPr>
-        <w:t>Into the /casestudyoozie directory under Ambari File view.</w:t>
+        <w:t>root</w:t>
+      </w:r>
+      <w:r>
+        <w:rPr>
+          <w:rFonts w:ascii="Times New Roman" w:hAnsi="Times New Roman" w:cs="Times New Roman"/>
+        </w:rPr>
+        <w:t>/Documents/nonopcasestudy/</w:t>
+      </w:r>
+      <w:r>
+        <w:rPr>
+          <w:rFonts w:ascii="Times New Roman" w:hAnsi="Times New Roman" w:cs="Times New Roman"/>
+        </w:rPr>
+        <w:t xml:space="preserve"> and in the end it will be </w:t>
+      </w:r>
+      <w:r>
+        <w:rPr>
+          <w:rFonts w:ascii="Times New Roman" w:hAnsi="Times New Roman" w:cs="Times New Roman"/>
+        </w:rPr>
+        <w:t>root</w:t>
+      </w:r>
+      <w:r>
+        <w:rPr>
+          <w:rFonts w:ascii="Times New Roman" w:hAnsi="Times New Roman" w:cs="Times New Roman"/>
+        </w:rPr>
+        <w:t>/Documents/nonopcasestudy/</w:t>
+      </w:r>
+      <w:r>
+        <w:rPr>
+          <w:rFonts w:ascii="Times New Roman" w:hAnsi="Times New Roman" w:cs="Times New Roman"/>
+        </w:rPr>
+        <w:t>job.properties</w:t>
       </w:r>
     </w:p>
     <w:p>
@@ -137,7 +684,114 @@
         <w:rPr>
           <w:rFonts w:ascii="Times New Roman" w:hAnsi="Times New Roman" w:cs="Times New Roman"/>
         </w:rPr>
-        <w:t>The directory for all the folder will be /user/maria_dev/casestudyoozie/</w:t>
+        <w:t xml:space="preserve">Put the following files in </w:t>
+      </w:r>
+      <w:r>
+        <w:rPr>
+          <w:rFonts w:ascii="Times New Roman" w:hAnsi="Times New Roman" w:cs="Times New Roman"/>
+        </w:rPr>
+        <w:t>maria_dev/</w:t>
+      </w:r>
+      <w:r>
+        <w:rPr>
+          <w:rFonts w:ascii="Times New Roman" w:hAnsi="Times New Roman" w:cs="Times New Roman"/>
+        </w:rPr>
+        <w:t>nonoptimcasestudy</w:t>
+      </w:r>
+    </w:p>
+    <w:p>
+      <w:pPr>
+        <w:pStyle w:val="ListParagraph"/>
+        <w:numPr>
+          <w:ilvl w:val="0"/>
+          <w:numId w:val="2"/>
+        </w:numPr>
+        <w:spacing w:after="120" w:line="240" w:lineRule="auto"/>
+        <w:rPr>
+          <w:rFonts w:ascii="Times New Roman" w:hAnsi="Times New Roman" w:cs="Times New Roman"/>
+        </w:rPr>
+      </w:pPr>
+      <w:r>
+        <w:rPr>
+          <w:rFonts w:ascii="Times New Roman" w:hAnsi="Times New Roman" w:cs="Times New Roman"/>
+        </w:rPr>
+        <w:t>qinonopcaseinternal.hive</w:t>
+      </w:r>
+    </w:p>
+    <w:p>
+      <w:pPr>
+        <w:pStyle w:val="ListParagraph"/>
+        <w:numPr>
+          <w:ilvl w:val="0"/>
+          <w:numId w:val="2"/>
+        </w:numPr>
+        <w:spacing w:after="120" w:line="240" w:lineRule="auto"/>
+        <w:rPr>
+          <w:rFonts w:ascii="Times New Roman" w:hAnsi="Times New Roman" w:cs="Times New Roman"/>
+        </w:rPr>
+      </w:pPr>
+      <w:r>
+        <w:rPr>
+          <w:rFonts w:ascii="Times New Roman" w:hAnsi="Times New Roman" w:cs="Times New Roman"/>
+        </w:rPr>
+        <w:t>qinonoptimcaseexternal.hive</w:t>
+      </w:r>
+    </w:p>
+    <w:p>
+      <w:pPr>
+        <w:pStyle w:val="ListParagraph"/>
+        <w:numPr>
+          <w:ilvl w:val="0"/>
+          <w:numId w:val="2"/>
+        </w:numPr>
+        <w:spacing w:after="120" w:line="240" w:lineRule="auto"/>
+        <w:rPr>
+          <w:rFonts w:ascii="Times New Roman" w:hAnsi="Times New Roman" w:cs="Times New Roman"/>
+        </w:rPr>
+      </w:pPr>
+      <w:r>
+        <w:rPr>
+          <w:rFonts w:ascii="Times New Roman" w:hAnsi="Times New Roman" w:cs="Times New Roman"/>
+        </w:rPr>
+        <w:t>qinonoptimCopydata.hql</w:t>
+      </w:r>
+    </w:p>
+    <w:p>
+      <w:pPr>
+        <w:pStyle w:val="ListParagraph"/>
+        <w:numPr>
+          <w:ilvl w:val="0"/>
+          <w:numId w:val="2"/>
+        </w:numPr>
+        <w:spacing w:after="120" w:line="240" w:lineRule="auto"/>
+        <w:rPr>
+          <w:rFonts w:ascii="Times New Roman" w:hAnsi="Times New Roman" w:cs="Times New Roman"/>
+        </w:rPr>
+      </w:pPr>
+      <w:r>
+        <w:rPr>
+          <w:rFonts w:ascii="Times New Roman" w:hAnsi="Times New Roman" w:cs="Times New Roman"/>
+        </w:rPr>
+        <w:t>workflow.xml</w:t>
+      </w:r>
+    </w:p>
+    <w:p>
+      <w:pPr>
+        <w:pStyle w:val="ListParagraph"/>
+        <w:numPr>
+          <w:ilvl w:val="0"/>
+          <w:numId w:val="2"/>
+        </w:numPr>
+        <w:spacing w:after="120" w:line="240" w:lineRule="auto"/>
+        <w:rPr>
+          <w:rFonts w:ascii="Times New Roman" w:hAnsi="Times New Roman" w:cs="Times New Roman"/>
+        </w:rPr>
+      </w:pPr>
+      <w:r>
+        <w:rPr>
+          <w:rFonts w:ascii="Times New Roman" w:hAnsi="Times New Roman" w:cs="Times New Roman"/>
+        </w:rPr>
+        <w:t>coordinator.xml</w:t>
       </w:r>
     </w:p>
     <w:p>
@@ -147,6 +801,24 @@
           <w:rFonts w:ascii="Times New Roman" w:hAnsi="Times New Roman" w:cs="Times New Roman"/>
         </w:rPr>
       </w:pPr>
+      <w:r>
+        <w:rPr>
+          <w:rFonts w:ascii="Times New Roman" w:hAnsi="Times New Roman" w:cs="Times New Roman"/>
+        </w:rPr>
+        <w:t>Create the folder named “</w:t>
+      </w:r>
+      <w:r>
+        <w:rPr>
+          <w:rFonts w:ascii="Times New Roman" w:hAnsi="Times New Roman" w:cs="Times New Roman"/>
+        </w:rPr>
+        <w:t>nonoptimcasestudy</w:t>
+      </w:r>
+      <w:r>
+        <w:rPr>
+          <w:rFonts w:ascii="Times New Roman" w:hAnsi="Times New Roman" w:cs="Times New Roman"/>
+        </w:rPr>
+        <w:t>” in Ambari under Maria_Dev.</w:t>
+      </w:r>
     </w:p>
     <w:p>
       <w:pPr>
@@ -159,57 +831,18 @@
         <w:rPr>
           <w:rFonts w:ascii="Times New Roman" w:hAnsi="Times New Roman" w:cs="Times New Roman"/>
         </w:rPr>
-        <w:t xml:space="preserve">Create a directory called “casestudy” and Put the </w:t>
-      </w:r>
-    </w:p>
-    <w:p>
-      <w:pPr>
-        <w:spacing w:after="120" w:line="480" w:lineRule="auto"/>
-        <w:rPr>
-          <w:rFonts w:ascii="Times New Roman" w:hAnsi="Times New Roman" w:cs="Times New Roman"/>
-        </w:rPr>
-      </w:pPr>
-      <w:r>
-        <w:rPr>
-          <w:rFonts w:ascii="Times New Roman" w:hAnsi="Times New Roman" w:cs="Times New Roman"/>
-        </w:rPr>
-        <w:t>*</w:t>
-      </w:r>
-      <w:r>
-        <w:rPr>
-          <w:rFonts w:ascii="Times New Roman" w:hAnsi="Times New Roman" w:cs="Times New Roman"/>
-        </w:rPr>
-        <w:t xml:space="preserve">job.properties </w:t>
-      </w:r>
-      <w:r>
-        <w:rPr>
-          <w:rFonts w:ascii="Times New Roman" w:hAnsi="Times New Roman" w:cs="Times New Roman"/>
-        </w:rPr>
-        <w:t xml:space="preserve"> </w:t>
+        <w:t>Put the following file in the vmware, logged in as root using winscp</w:t>
       </w:r>
       <w:bookmarkStart w:id="0" w:name="_GoBack"/>
       <w:bookmarkEnd w:id="0"/>
-      <w:r>
-        <w:rPr>
-          <w:rFonts w:ascii="Times New Roman" w:hAnsi="Times New Roman" w:cs="Times New Roman"/>
-        </w:rPr>
-        <w:t xml:space="preserve">into a VMware using WINSCP within the directory /root/Documents.  So the job.properties is in </w:t>
-      </w:r>
-      <w:r>
-        <w:rPr>
-          <w:rFonts w:ascii="Times New Roman" w:hAnsi="Times New Roman" w:cs="Times New Roman"/>
-        </w:rPr>
-        <w:t>/root/Documents</w:t>
-      </w:r>
-      <w:r>
-        <w:rPr>
-          <w:rFonts w:ascii="Times New Roman" w:hAnsi="Times New Roman" w:cs="Times New Roman"/>
-        </w:rPr>
-        <w:t>/casetudy/.</w:t>
-      </w:r>
-    </w:p>
-    <w:p>
-      <w:pPr>
+    </w:p>
+    <w:p>
+      <w:pPr>
+        <w:pStyle w:val="ListParagraph"/>
+        <w:numPr>
+          <w:ilvl w:val="0"/>
+          <w:numId w:val="4"/>
+        </w:numPr>
         <w:spacing w:after="120" w:line="480" w:lineRule="auto"/>
         <w:rPr>
           <w:rFonts w:ascii="Times New Roman" w:hAnsi="Times New Roman" w:cs="Times New Roman"/>
@@ -219,13 +852,7 @@
         <w:rPr>
           <w:rFonts w:ascii="Times New Roman" w:hAnsi="Times New Roman" w:cs="Times New Roman"/>
         </w:rPr>
-        <w:t xml:space="preserve">End result will be </w:t>
-      </w:r>
-      <w:r>
-        <w:rPr>
-          <w:rFonts w:ascii="Times New Roman" w:hAnsi="Times New Roman" w:cs="Times New Roman"/>
-        </w:rPr>
-        <w:t>/root/Documents/casetudy/ job.properties</w:t>
+        <w:t>nonopscript.sh</w:t>
       </w:r>
     </w:p>
     <w:p>
@@ -239,7 +866,13 @@
         <w:rPr>
           <w:rFonts w:ascii="Times New Roman" w:hAnsi="Times New Roman" w:cs="Times New Roman"/>
         </w:rPr>
-        <w:t>Put the shell script named “script.sh” into WMware, logged in as root.  You can put the script in any directory, preferably in Document.  Make sure script.sh is runnable by typing chmod +x script.sh.</w:t>
+        <w:t>Make sure the file is executable in commandline by typing chmod +x nonopscript.sh</w:t>
+      </w:r>
+      <w:r>
+        <w:rPr>
+          <w:rFonts w:ascii="Times New Roman" w:hAnsi="Times New Roman" w:cs="Times New Roman"/>
+        </w:rPr>
+        <w:t>.</w:t>
       </w:r>
     </w:p>
     <w:p>
@@ -253,7 +886,44 @@
         <w:rPr>
           <w:rFonts w:ascii="Times New Roman" w:hAnsi="Times New Roman" w:cs="Times New Roman"/>
         </w:rPr>
-        <w:t>Make sure the metastore is currently running.</w:t>
+        <w:t xml:space="preserve">Run the executable.  In case the file is not running, just run through every single command in nonopscript.sh.  </w:t>
+      </w:r>
+    </w:p>
+    <w:p>
+      <w:pPr>
+        <w:rPr>
+          <w:rFonts w:ascii="Times New Roman" w:hAnsi="Times New Roman" w:cs="Times New Roman"/>
+          <w:b/>
+          <w:sz w:val="24"/>
+          <w:szCs w:val="24"/>
+        </w:rPr>
+      </w:pPr>
+      <w:r>
+        <w:rPr>
+          <w:rFonts w:ascii="Times New Roman" w:hAnsi="Times New Roman" w:cs="Times New Roman"/>
+          <w:b/>
+          <w:sz w:val="24"/>
+          <w:szCs w:val="24"/>
+        </w:rPr>
+        <w:t>Note:</w:t>
+      </w:r>
+      <w:r>
+        <w:rPr>
+          <w:rFonts w:ascii="Times New Roman" w:hAnsi="Times New Roman" w:cs="Times New Roman"/>
+          <w:b/>
+          <w:sz w:val="24"/>
+          <w:szCs w:val="24"/>
+        </w:rPr>
+        <w:t xml:space="preserve"> Should it not work</w:t>
+      </w:r>
+      <w:r>
+        <w:rPr>
+          <w:rFonts w:ascii="Times New Roman" w:hAnsi="Times New Roman" w:cs="Times New Roman"/>
+          <w:b/>
+          <w:sz w:val="24"/>
+          <w:szCs w:val="24"/>
+        </w:rPr>
+        <w:t>, go ahead and run both the delete.sh and deletenonop.sh script before proceeding.</w:t>
       </w:r>
     </w:p>
     <w:p>
@@ -263,12 +933,6 @@
           <w:rFonts w:ascii="Times New Roman" w:hAnsi="Times New Roman" w:cs="Times New Roman"/>
         </w:rPr>
       </w:pPr>
-      <w:r>
-        <w:rPr>
-          <w:rFonts w:ascii="Times New Roman" w:hAnsi="Times New Roman" w:cs="Times New Roman"/>
-        </w:rPr>
-        <w:t>Then execute the script by typing ./script.sh</w:t>
-      </w:r>
     </w:p>
     <w:sectPr>
       <w:pgSz w:w="12240" w:h="15840"/>
@@ -278,6 +942,451 @@
     </w:sectPr>
   </w:body>
 </w:document>
+</file>
+
+<file path=word/numbering.xml><?xml version="1.0" encoding="utf-8"?>
+<w:numbering xmlns:wpc="http://schemas.microsoft.com/office/word/2010/wordprocessingCanvas" xmlns:mc="http://schemas.openxmlformats.org/markup-compatibility/2006" xmlns:o="urn:schemas-microsoft-com:office:office" xmlns:r="http://schemas.openxmlformats.org/officeDocument/2006/relationships" xmlns:m="http://schemas.openxmlformats.org/officeDocument/2006/math" xmlns:v="urn:schemas-microsoft-com:vml" xmlns:wp14="http://schemas.microsoft.com/office/word/2010/wordprocessingDrawing" xmlns:wp="http://schemas.openxmlformats.org/drawingml/2006/wordprocessingDrawing" xmlns:w10="urn:schemas-microsoft-com:office:word" xmlns:w="http://schemas.openxmlformats.org/wordprocessingml/2006/main" xmlns:w14="http://schemas.microsoft.com/office/word/2010/wordml" xmlns:w15="http://schemas.microsoft.com/office/word/2012/wordml" xmlns:wpg="http://schemas.microsoft.com/office/word/2010/wordprocessingGroup" xmlns:wpi="http://schemas.microsoft.com/office/word/2010/wordprocessingInk" xmlns:wne="http://schemas.microsoft.com/office/word/2006/wordml" xmlns:wps="http://schemas.microsoft.com/office/word/2010/wordprocessingShape" mc:Ignorable="w14 w15 wp14">
+  <w:abstractNum w:abstractNumId="0" w15:restartNumberingAfterBreak="0">
+    <w:nsid w:val="0B81121F"/>
+    <w:multiLevelType w:val="hybridMultilevel"/>
+    <w:tmpl w:val="B8005F90"/>
+    <w:lvl w:ilvl="0" w:tplc="04090001">
+      <w:start w:val="1"/>
+      <w:numFmt w:val="bullet"/>
+      <w:lvlText w:val=""/>
+      <w:lvlJc w:val="left"/>
+      <w:pPr>
+        <w:ind w:left="720" w:hanging="360"/>
+      </w:pPr>
+      <w:rPr>
+        <w:rFonts w:ascii="Symbol" w:hAnsi="Symbol" w:hint="default"/>
+      </w:rPr>
+    </w:lvl>
+    <w:lvl w:ilvl="1" w:tplc="04090003" w:tentative="1">
+      <w:start w:val="1"/>
+      <w:numFmt w:val="bullet"/>
+      <w:lvlText w:val="o"/>
+      <w:lvlJc w:val="left"/>
+      <w:pPr>
+        <w:ind w:left="1440" w:hanging="360"/>
+      </w:pPr>
+      <w:rPr>
+        <w:rFonts w:ascii="Courier New" w:hAnsi="Courier New" w:cs="Courier New" w:hint="default"/>
+      </w:rPr>
+    </w:lvl>
+    <w:lvl w:ilvl="2" w:tplc="04090005" w:tentative="1">
+      <w:start w:val="1"/>
+      <w:numFmt w:val="bullet"/>
+      <w:lvlText w:val=""/>
+      <w:lvlJc w:val="left"/>
+      <w:pPr>
+        <w:ind w:left="2160" w:hanging="360"/>
+      </w:pPr>
+      <w:rPr>
+        <w:rFonts w:ascii="Wingdings" w:hAnsi="Wingdings" w:hint="default"/>
+      </w:rPr>
+    </w:lvl>
+    <w:lvl w:ilvl="3" w:tplc="04090001" w:tentative="1">
+      <w:start w:val="1"/>
+      <w:numFmt w:val="bullet"/>
+      <w:lvlText w:val=""/>
+      <w:lvlJc w:val="left"/>
+      <w:pPr>
+        <w:ind w:left="2880" w:hanging="360"/>
+      </w:pPr>
+      <w:rPr>
+        <w:rFonts w:ascii="Symbol" w:hAnsi="Symbol" w:hint="default"/>
+      </w:rPr>
+    </w:lvl>
+    <w:lvl w:ilvl="4" w:tplc="04090003" w:tentative="1">
+      <w:start w:val="1"/>
+      <w:numFmt w:val="bullet"/>
+      <w:lvlText w:val="o"/>
+      <w:lvlJc w:val="left"/>
+      <w:pPr>
+        <w:ind w:left="3600" w:hanging="360"/>
+      </w:pPr>
+      <w:rPr>
+        <w:rFonts w:ascii="Courier New" w:hAnsi="Courier New" w:cs="Courier New" w:hint="default"/>
+      </w:rPr>
+    </w:lvl>
+    <w:lvl w:ilvl="5" w:tplc="04090005" w:tentative="1">
+      <w:start w:val="1"/>
+      <w:numFmt w:val="bullet"/>
+      <w:lvlText w:val=""/>
+      <w:lvlJc w:val="left"/>
+      <w:pPr>
+        <w:ind w:left="4320" w:hanging="360"/>
+      </w:pPr>
+      <w:rPr>
+        <w:rFonts w:ascii="Wingdings" w:hAnsi="Wingdings" w:hint="default"/>
+      </w:rPr>
+    </w:lvl>
+    <w:lvl w:ilvl="6" w:tplc="04090001" w:tentative="1">
+      <w:start w:val="1"/>
+      <w:numFmt w:val="bullet"/>
+      <w:lvlText w:val=""/>
+      <w:lvlJc w:val="left"/>
+      <w:pPr>
+        <w:ind w:left="5040" w:hanging="360"/>
+      </w:pPr>
+      <w:rPr>
+        <w:rFonts w:ascii="Symbol" w:hAnsi="Symbol" w:hint="default"/>
+      </w:rPr>
+    </w:lvl>
+    <w:lvl w:ilvl="7" w:tplc="04090003" w:tentative="1">
+      <w:start w:val="1"/>
+      <w:numFmt w:val="bullet"/>
+      <w:lvlText w:val="o"/>
+      <w:lvlJc w:val="left"/>
+      <w:pPr>
+        <w:ind w:left="5760" w:hanging="360"/>
+      </w:pPr>
+      <w:rPr>
+        <w:rFonts w:ascii="Courier New" w:hAnsi="Courier New" w:cs="Courier New" w:hint="default"/>
+      </w:rPr>
+    </w:lvl>
+    <w:lvl w:ilvl="8" w:tplc="04090005" w:tentative="1">
+      <w:start w:val="1"/>
+      <w:numFmt w:val="bullet"/>
+      <w:lvlText w:val=""/>
+      <w:lvlJc w:val="left"/>
+      <w:pPr>
+        <w:ind w:left="6480" w:hanging="360"/>
+      </w:pPr>
+      <w:rPr>
+        <w:rFonts w:ascii="Wingdings" w:hAnsi="Wingdings" w:hint="default"/>
+      </w:rPr>
+    </w:lvl>
+  </w:abstractNum>
+  <w:abstractNum w:abstractNumId="1" w15:restartNumberingAfterBreak="0">
+    <w:nsid w:val="3EBD1FAC"/>
+    <w:multiLevelType w:val="hybridMultilevel"/>
+    <w:tmpl w:val="B84CE6A2"/>
+    <w:lvl w:ilvl="0" w:tplc="04090001">
+      <w:start w:val="1"/>
+      <w:numFmt w:val="bullet"/>
+      <w:lvlText w:val=""/>
+      <w:lvlJc w:val="left"/>
+      <w:pPr>
+        <w:ind w:left="720" w:hanging="360"/>
+      </w:pPr>
+      <w:rPr>
+        <w:rFonts w:ascii="Symbol" w:hAnsi="Symbol" w:hint="default"/>
+      </w:rPr>
+    </w:lvl>
+    <w:lvl w:ilvl="1" w:tplc="04090003" w:tentative="1">
+      <w:start w:val="1"/>
+      <w:numFmt w:val="bullet"/>
+      <w:lvlText w:val="o"/>
+      <w:lvlJc w:val="left"/>
+      <w:pPr>
+        <w:ind w:left="1440" w:hanging="360"/>
+      </w:pPr>
+      <w:rPr>
+        <w:rFonts w:ascii="Courier New" w:hAnsi="Courier New" w:cs="Courier New" w:hint="default"/>
+      </w:rPr>
+    </w:lvl>
+    <w:lvl w:ilvl="2" w:tplc="04090005" w:tentative="1">
+      <w:start w:val="1"/>
+      <w:numFmt w:val="bullet"/>
+      <w:lvlText w:val=""/>
+      <w:lvlJc w:val="left"/>
+      <w:pPr>
+        <w:ind w:left="2160" w:hanging="360"/>
+      </w:pPr>
+      <w:rPr>
+        <w:rFonts w:ascii="Wingdings" w:hAnsi="Wingdings" w:hint="default"/>
+      </w:rPr>
+    </w:lvl>
+    <w:lvl w:ilvl="3" w:tplc="04090001" w:tentative="1">
+      <w:start w:val="1"/>
+      <w:numFmt w:val="bullet"/>
+      <w:lvlText w:val=""/>
+      <w:lvlJc w:val="left"/>
+      <w:pPr>
+        <w:ind w:left="2880" w:hanging="360"/>
+      </w:pPr>
+      <w:rPr>
+        <w:rFonts w:ascii="Symbol" w:hAnsi="Symbol" w:hint="default"/>
+      </w:rPr>
+    </w:lvl>
+    <w:lvl w:ilvl="4" w:tplc="04090003" w:tentative="1">
+      <w:start w:val="1"/>
+      <w:numFmt w:val="bullet"/>
+      <w:lvlText w:val="o"/>
+      <w:lvlJc w:val="left"/>
+      <w:pPr>
+        <w:ind w:left="3600" w:hanging="360"/>
+      </w:pPr>
+      <w:rPr>
+        <w:rFonts w:ascii="Courier New" w:hAnsi="Courier New" w:cs="Courier New" w:hint="default"/>
+      </w:rPr>
+    </w:lvl>
+    <w:lvl w:ilvl="5" w:tplc="04090005" w:tentative="1">
+      <w:start w:val="1"/>
+      <w:numFmt w:val="bullet"/>
+      <w:lvlText w:val=""/>
+      <w:lvlJc w:val="left"/>
+      <w:pPr>
+        <w:ind w:left="4320" w:hanging="360"/>
+      </w:pPr>
+      <w:rPr>
+        <w:rFonts w:ascii="Wingdings" w:hAnsi="Wingdings" w:hint="default"/>
+      </w:rPr>
+    </w:lvl>
+    <w:lvl w:ilvl="6" w:tplc="04090001" w:tentative="1">
+      <w:start w:val="1"/>
+      <w:numFmt w:val="bullet"/>
+      <w:lvlText w:val=""/>
+      <w:lvlJc w:val="left"/>
+      <w:pPr>
+        <w:ind w:left="5040" w:hanging="360"/>
+      </w:pPr>
+      <w:rPr>
+        <w:rFonts w:ascii="Symbol" w:hAnsi="Symbol" w:hint="default"/>
+      </w:rPr>
+    </w:lvl>
+    <w:lvl w:ilvl="7" w:tplc="04090003" w:tentative="1">
+      <w:start w:val="1"/>
+      <w:numFmt w:val="bullet"/>
+      <w:lvlText w:val="o"/>
+      <w:lvlJc w:val="left"/>
+      <w:pPr>
+        <w:ind w:left="5760" w:hanging="360"/>
+      </w:pPr>
+      <w:rPr>
+        <w:rFonts w:ascii="Courier New" w:hAnsi="Courier New" w:cs="Courier New" w:hint="default"/>
+      </w:rPr>
+    </w:lvl>
+    <w:lvl w:ilvl="8" w:tplc="04090005" w:tentative="1">
+      <w:start w:val="1"/>
+      <w:numFmt w:val="bullet"/>
+      <w:lvlText w:val=""/>
+      <w:lvlJc w:val="left"/>
+      <w:pPr>
+        <w:ind w:left="6480" w:hanging="360"/>
+      </w:pPr>
+      <w:rPr>
+        <w:rFonts w:ascii="Wingdings" w:hAnsi="Wingdings" w:hint="default"/>
+      </w:rPr>
+    </w:lvl>
+  </w:abstractNum>
+  <w:abstractNum w:abstractNumId="2" w15:restartNumberingAfterBreak="0">
+    <w:nsid w:val="51E87319"/>
+    <w:multiLevelType w:val="hybridMultilevel"/>
+    <w:tmpl w:val="D21C2362"/>
+    <w:lvl w:ilvl="0" w:tplc="04090001">
+      <w:start w:val="1"/>
+      <w:numFmt w:val="bullet"/>
+      <w:lvlText w:val=""/>
+      <w:lvlJc w:val="left"/>
+      <w:pPr>
+        <w:ind w:left="720" w:hanging="360"/>
+      </w:pPr>
+      <w:rPr>
+        <w:rFonts w:ascii="Symbol" w:hAnsi="Symbol" w:hint="default"/>
+      </w:rPr>
+    </w:lvl>
+    <w:lvl w:ilvl="1" w:tplc="04090003" w:tentative="1">
+      <w:start w:val="1"/>
+      <w:numFmt w:val="bullet"/>
+      <w:lvlText w:val="o"/>
+      <w:lvlJc w:val="left"/>
+      <w:pPr>
+        <w:ind w:left="1440" w:hanging="360"/>
+      </w:pPr>
+      <w:rPr>
+        <w:rFonts w:ascii="Courier New" w:hAnsi="Courier New" w:cs="Courier New" w:hint="default"/>
+      </w:rPr>
+    </w:lvl>
+    <w:lvl w:ilvl="2" w:tplc="04090005" w:tentative="1">
+      <w:start w:val="1"/>
+      <w:numFmt w:val="bullet"/>
+      <w:lvlText w:val=""/>
+      <w:lvlJc w:val="left"/>
+      <w:pPr>
+        <w:ind w:left="2160" w:hanging="360"/>
+      </w:pPr>
+      <w:rPr>
+        <w:rFonts w:ascii="Wingdings" w:hAnsi="Wingdings" w:hint="default"/>
+      </w:rPr>
+    </w:lvl>
+    <w:lvl w:ilvl="3" w:tplc="04090001" w:tentative="1">
+      <w:start w:val="1"/>
+      <w:numFmt w:val="bullet"/>
+      <w:lvlText w:val=""/>
+      <w:lvlJc w:val="left"/>
+      <w:pPr>
+        <w:ind w:left="2880" w:hanging="360"/>
+      </w:pPr>
+      <w:rPr>
+        <w:rFonts w:ascii="Symbol" w:hAnsi="Symbol" w:hint="default"/>
+      </w:rPr>
+    </w:lvl>
+    <w:lvl w:ilvl="4" w:tplc="04090003" w:tentative="1">
+      <w:start w:val="1"/>
+      <w:numFmt w:val="bullet"/>
+      <w:lvlText w:val="o"/>
+      <w:lvlJc w:val="left"/>
+      <w:pPr>
+        <w:ind w:left="3600" w:hanging="360"/>
+      </w:pPr>
+      <w:rPr>
+        <w:rFonts w:ascii="Courier New" w:hAnsi="Courier New" w:cs="Courier New" w:hint="default"/>
+      </w:rPr>
+    </w:lvl>
+    <w:lvl w:ilvl="5" w:tplc="04090005" w:tentative="1">
+      <w:start w:val="1"/>
+      <w:numFmt w:val="bullet"/>
+      <w:lvlText w:val=""/>
+      <w:lvlJc w:val="left"/>
+      <w:pPr>
+        <w:ind w:left="4320" w:hanging="360"/>
+      </w:pPr>
+      <w:rPr>
+        <w:rFonts w:ascii="Wingdings" w:hAnsi="Wingdings" w:hint="default"/>
+      </w:rPr>
+    </w:lvl>
+    <w:lvl w:ilvl="6" w:tplc="04090001" w:tentative="1">
+      <w:start w:val="1"/>
+      <w:numFmt w:val="bullet"/>
+      <w:lvlText w:val=""/>
+      <w:lvlJc w:val="left"/>
+      <w:pPr>
+        <w:ind w:left="5040" w:hanging="360"/>
+      </w:pPr>
+      <w:rPr>
+        <w:rFonts w:ascii="Symbol" w:hAnsi="Symbol" w:hint="default"/>
+      </w:rPr>
+    </w:lvl>
+    <w:lvl w:ilvl="7" w:tplc="04090003" w:tentative="1">
+      <w:start w:val="1"/>
+      <w:numFmt w:val="bullet"/>
+      <w:lvlText w:val="o"/>
+      <w:lvlJc w:val="left"/>
+      <w:pPr>
+        <w:ind w:left="5760" w:hanging="360"/>
+      </w:pPr>
+      <w:rPr>
+        <w:rFonts w:ascii="Courier New" w:hAnsi="Courier New" w:cs="Courier New" w:hint="default"/>
+      </w:rPr>
+    </w:lvl>
+    <w:lvl w:ilvl="8" w:tplc="04090005" w:tentative="1">
+      <w:start w:val="1"/>
+      <w:numFmt w:val="bullet"/>
+      <w:lvlText w:val=""/>
+      <w:lvlJc w:val="left"/>
+      <w:pPr>
+        <w:ind w:left="6480" w:hanging="360"/>
+      </w:pPr>
+      <w:rPr>
+        <w:rFonts w:ascii="Wingdings" w:hAnsi="Wingdings" w:hint="default"/>
+      </w:rPr>
+    </w:lvl>
+  </w:abstractNum>
+  <w:abstractNum w:abstractNumId="3" w15:restartNumberingAfterBreak="0">
+    <w:nsid w:val="540513B6"/>
+    <w:multiLevelType w:val="hybridMultilevel"/>
+    <w:tmpl w:val="F64C5D0E"/>
+    <w:lvl w:ilvl="0" w:tplc="04090015">
+      <w:start w:val="1"/>
+      <w:numFmt w:val="upperLetter"/>
+      <w:lvlText w:val="%1."/>
+      <w:lvlJc w:val="left"/>
+      <w:pPr>
+        <w:ind w:left="720" w:hanging="360"/>
+      </w:pPr>
+      <w:rPr>
+        <w:rFonts w:hint="default"/>
+      </w:rPr>
+    </w:lvl>
+    <w:lvl w:ilvl="1" w:tplc="04090019" w:tentative="1">
+      <w:start w:val="1"/>
+      <w:numFmt w:val="lowerLetter"/>
+      <w:lvlText w:val="%2."/>
+      <w:lvlJc w:val="left"/>
+      <w:pPr>
+        <w:ind w:left="1440" w:hanging="360"/>
+      </w:pPr>
+    </w:lvl>
+    <w:lvl w:ilvl="2" w:tplc="0409001B" w:tentative="1">
+      <w:start w:val="1"/>
+      <w:numFmt w:val="lowerRoman"/>
+      <w:lvlText w:val="%3."/>
+      <w:lvlJc w:val="right"/>
+      <w:pPr>
+        <w:ind w:left="2160" w:hanging="180"/>
+      </w:pPr>
+    </w:lvl>
+    <w:lvl w:ilvl="3" w:tplc="0409000F" w:tentative="1">
+      <w:start w:val="1"/>
+      <w:numFmt w:val="decimal"/>
+      <w:lvlText w:val="%4."/>
+      <w:lvlJc w:val="left"/>
+      <w:pPr>
+        <w:ind w:left="2880" w:hanging="360"/>
+      </w:pPr>
+    </w:lvl>
+    <w:lvl w:ilvl="4" w:tplc="04090019" w:tentative="1">
+      <w:start w:val="1"/>
+      <w:numFmt w:val="lowerLetter"/>
+      <w:lvlText w:val="%5."/>
+      <w:lvlJc w:val="left"/>
+      <w:pPr>
+        <w:ind w:left="3600" w:hanging="360"/>
+      </w:pPr>
+    </w:lvl>
+    <w:lvl w:ilvl="5" w:tplc="0409001B" w:tentative="1">
+      <w:start w:val="1"/>
+      <w:numFmt w:val="lowerRoman"/>
+      <w:lvlText w:val="%6."/>
+      <w:lvlJc w:val="right"/>
+      <w:pPr>
+        <w:ind w:left="4320" w:hanging="180"/>
+      </w:pPr>
+    </w:lvl>
+    <w:lvl w:ilvl="6" w:tplc="0409000F" w:tentative="1">
+      <w:start w:val="1"/>
+      <w:numFmt w:val="decimal"/>
+      <w:lvlText w:val="%7."/>
+      <w:lvlJc w:val="left"/>
+      <w:pPr>
+        <w:ind w:left="5040" w:hanging="360"/>
+      </w:pPr>
+    </w:lvl>
+    <w:lvl w:ilvl="7" w:tplc="04090019" w:tentative="1">
+      <w:start w:val="1"/>
+      <w:numFmt w:val="lowerLetter"/>
+      <w:lvlText w:val="%8."/>
+      <w:lvlJc w:val="left"/>
+      <w:pPr>
+        <w:ind w:left="5760" w:hanging="360"/>
+      </w:pPr>
+    </w:lvl>
+    <w:lvl w:ilvl="8" w:tplc="0409001B" w:tentative="1">
+      <w:start w:val="1"/>
+      <w:numFmt w:val="lowerRoman"/>
+      <w:lvlText w:val="%9."/>
+      <w:lvlJc w:val="right"/>
+      <w:pPr>
+        <w:ind w:left="6480" w:hanging="180"/>
+      </w:pPr>
+    </w:lvl>
+  </w:abstractNum>
+  <w:num w:numId="1">
+    <w:abstractNumId w:val="2"/>
+  </w:num>
+  <w:num w:numId="2">
+    <w:abstractNumId w:val="1"/>
+  </w:num>
+  <w:num w:numId="3">
+    <w:abstractNumId w:val="3"/>
+  </w:num>
+  <w:num w:numId="4">
+    <w:abstractNumId w:val="0"/>
+  </w:num>
+</w:numbering>
 </file>
 
 <file path=word/styles.xml><?xml version="1.0" encoding="utf-8"?>
@@ -701,6 +1810,51 @@
     <w:semiHidden/>
     <w:unhideWhenUsed/>
   </w:style>
+  <w:style w:type="paragraph" w:styleId="Title">
+    <w:name w:val="Title"/>
+    <w:basedOn w:val="Normal"/>
+    <w:next w:val="Normal"/>
+    <w:link w:val="TitleChar"/>
+    <w:uiPriority w:val="10"/>
+    <w:qFormat/>
+    <w:rsid w:val="00BC2CAA"/>
+    <w:pPr>
+      <w:spacing w:after="0" w:line="240" w:lineRule="auto"/>
+      <w:contextualSpacing/>
+    </w:pPr>
+    <w:rPr>
+      <w:rFonts w:asciiTheme="majorHAnsi" w:eastAsiaTheme="majorEastAsia" w:hAnsiTheme="majorHAnsi" w:cstheme="majorBidi"/>
+      <w:spacing w:val="-10"/>
+      <w:kern w:val="28"/>
+      <w:sz w:val="56"/>
+      <w:szCs w:val="56"/>
+    </w:rPr>
+  </w:style>
+  <w:style w:type="character" w:customStyle="1" w:styleId="TitleChar">
+    <w:name w:val="Title Char"/>
+    <w:basedOn w:val="DefaultParagraphFont"/>
+    <w:link w:val="Title"/>
+    <w:uiPriority w:val="10"/>
+    <w:rsid w:val="00BC2CAA"/>
+    <w:rPr>
+      <w:rFonts w:asciiTheme="majorHAnsi" w:eastAsiaTheme="majorEastAsia" w:hAnsiTheme="majorHAnsi" w:cstheme="majorBidi"/>
+      <w:spacing w:val="-10"/>
+      <w:kern w:val="28"/>
+      <w:sz w:val="56"/>
+      <w:szCs w:val="56"/>
+    </w:rPr>
+  </w:style>
+  <w:style w:type="paragraph" w:styleId="ListParagraph">
+    <w:name w:val="List Paragraph"/>
+    <w:basedOn w:val="Normal"/>
+    <w:uiPriority w:val="34"/>
+    <w:qFormat/>
+    <w:rsid w:val="00BC2CAA"/>
+    <w:pPr>
+      <w:ind w:left="720"/>
+      <w:contextualSpacing/>
+    </w:pPr>
+  </w:style>
 </w:styles>
 </file>
 

--- a/Documentation for casestudy.docx
+++ b/Documentation for casestudy.docx
@@ -59,7 +59,14 @@
         <w:rPr>
           <w:rFonts w:ascii="Times New Roman" w:hAnsi="Times New Roman" w:cs="Times New Roman"/>
         </w:rPr>
-        <w:t xml:space="preserve"> S</w:t>
+        <w:t xml:space="preserve"> </w:t>
+      </w:r>
+      <w:proofErr w:type="spellStart"/>
+      <w:r>
+        <w:rPr>
+          <w:rFonts w:ascii="Times New Roman" w:hAnsi="Times New Roman" w:cs="Times New Roman"/>
+        </w:rPr>
+        <w:t>S</w:t>
       </w:r>
       <w:r>
         <w:rPr>
@@ -67,6 +74,7 @@
         </w:rPr>
         <w:t>cholas</w:t>
       </w:r>
+      <w:proofErr w:type="spellEnd"/>
     </w:p>
     <w:p>
       <w:pPr>
@@ -132,7 +140,21 @@
         <w:rPr>
           <w:rFonts w:ascii="Times New Roman" w:hAnsi="Times New Roman" w:cs="Times New Roman"/>
         </w:rPr>
-        <w:t>r called “casestudyoozie” under</w:t>
+        <w:t>r called “</w:t>
+      </w:r>
+      <w:proofErr w:type="spellStart"/>
+      <w:r>
+        <w:rPr>
+          <w:rFonts w:ascii="Times New Roman" w:hAnsi="Times New Roman" w:cs="Times New Roman"/>
+        </w:rPr>
+        <w:t>casestudyoozie</w:t>
+      </w:r>
+      <w:proofErr w:type="spellEnd"/>
+      <w:r>
+        <w:rPr>
+          <w:rFonts w:ascii="Times New Roman" w:hAnsi="Times New Roman" w:cs="Times New Roman"/>
+        </w:rPr>
+        <w:t>” under</w:t>
       </w:r>
       <w:r>
         <w:rPr>
@@ -150,7 +172,21 @@
         <w:rPr>
           <w:rFonts w:ascii="Times New Roman" w:hAnsi="Times New Roman" w:cs="Times New Roman"/>
         </w:rPr>
-        <w:t>/user/maria_dev/</w:t>
+        <w:t>/user/</w:t>
+      </w:r>
+      <w:proofErr w:type="spellStart"/>
+      <w:r>
+        <w:rPr>
+          <w:rFonts w:ascii="Times New Roman" w:hAnsi="Times New Roman" w:cs="Times New Roman"/>
+        </w:rPr>
+        <w:t>maria_dev</w:t>
+      </w:r>
+      <w:proofErr w:type="spellEnd"/>
+      <w:r>
+        <w:rPr>
+          <w:rFonts w:ascii="Times New Roman" w:hAnsi="Times New Roman" w:cs="Times New Roman"/>
+        </w:rPr>
+        <w:t>/</w:t>
       </w:r>
       <w:r>
         <w:rPr>
@@ -174,13 +210,29 @@
         <w:rPr>
           <w:rFonts w:ascii="Times New Roman" w:hAnsi="Times New Roman" w:cs="Times New Roman"/>
         </w:rPr>
-        <w:t xml:space="preserve"> Ambari</w:t>
-      </w:r>
-      <w:r>
-        <w:rPr>
-          <w:rFonts w:ascii="Times New Roman" w:hAnsi="Times New Roman" w:cs="Times New Roman"/>
-        </w:rPr>
-        <w:t xml:space="preserve"> ,  put all the files</w:t>
+        <w:t xml:space="preserve"> </w:t>
+      </w:r>
+      <w:proofErr w:type="spellStart"/>
+      <w:proofErr w:type="gramStart"/>
+      <w:r>
+        <w:rPr>
+          <w:rFonts w:ascii="Times New Roman" w:hAnsi="Times New Roman" w:cs="Times New Roman"/>
+        </w:rPr>
+        <w:t>Ambari</w:t>
+      </w:r>
+      <w:proofErr w:type="spellEnd"/>
+      <w:r>
+        <w:rPr>
+          <w:rFonts w:ascii="Times New Roman" w:hAnsi="Times New Roman" w:cs="Times New Roman"/>
+        </w:rPr>
+        <w:t xml:space="preserve"> ,</w:t>
+      </w:r>
+      <w:proofErr w:type="gramEnd"/>
+      <w:r>
+        <w:rPr>
+          <w:rFonts w:ascii="Times New Roman" w:hAnsi="Times New Roman" w:cs="Times New Roman"/>
+        </w:rPr>
+        <w:t xml:space="preserve">  put all the files</w:t>
       </w:r>
     </w:p>
     <w:p>
@@ -195,12 +247,14 @@
           <w:rFonts w:ascii="Times New Roman" w:hAnsi="Times New Roman" w:cs="Times New Roman"/>
         </w:rPr>
       </w:pPr>
+      <w:proofErr w:type="spellStart"/>
       <w:r>
         <w:rPr>
           <w:rFonts w:ascii="Times New Roman" w:hAnsi="Times New Roman" w:cs="Times New Roman"/>
         </w:rPr>
         <w:t>Copydata.hql</w:t>
       </w:r>
+      <w:proofErr w:type="spellEnd"/>
     </w:p>
     <w:p>
       <w:pPr>
@@ -214,12 +268,14 @@
           <w:rFonts w:ascii="Times New Roman" w:hAnsi="Times New Roman" w:cs="Times New Roman"/>
         </w:rPr>
       </w:pPr>
+      <w:proofErr w:type="spellStart"/>
       <w:r>
         <w:rPr>
           <w:rFonts w:ascii="Times New Roman" w:hAnsi="Times New Roman" w:cs="Times New Roman"/>
         </w:rPr>
         <w:t>caststudyexternal.hive</w:t>
       </w:r>
+      <w:proofErr w:type="spellEnd"/>
     </w:p>
     <w:p>
       <w:pPr>
@@ -233,12 +289,14 @@
           <w:rFonts w:ascii="Times New Roman" w:hAnsi="Times New Roman" w:cs="Times New Roman"/>
         </w:rPr>
       </w:pPr>
+      <w:proofErr w:type="spellStart"/>
       <w:r>
         <w:rPr>
           <w:rFonts w:ascii="Times New Roman" w:hAnsi="Times New Roman" w:cs="Times New Roman"/>
         </w:rPr>
         <w:t>casestudyinternalorc.hive</w:t>
       </w:r>
+      <w:proofErr w:type="spellEnd"/>
     </w:p>
     <w:p>
       <w:pPr>
@@ -289,7 +347,35 @@
         <w:rPr>
           <w:rFonts w:ascii="Times New Roman" w:hAnsi="Times New Roman" w:cs="Times New Roman"/>
         </w:rPr>
-        <w:t>Into the /casestudyoozie directory under Ambari File view.</w:t>
+        <w:t>Into the /</w:t>
+      </w:r>
+      <w:proofErr w:type="spellStart"/>
+      <w:r>
+        <w:rPr>
+          <w:rFonts w:ascii="Times New Roman" w:hAnsi="Times New Roman" w:cs="Times New Roman"/>
+        </w:rPr>
+        <w:t>casestudyoozie</w:t>
+      </w:r>
+      <w:proofErr w:type="spellEnd"/>
+      <w:r>
+        <w:rPr>
+          <w:rFonts w:ascii="Times New Roman" w:hAnsi="Times New Roman" w:cs="Times New Roman"/>
+        </w:rPr>
+        <w:t xml:space="preserve"> directory under </w:t>
+      </w:r>
+      <w:proofErr w:type="spellStart"/>
+      <w:r>
+        <w:rPr>
+          <w:rFonts w:ascii="Times New Roman" w:hAnsi="Times New Roman" w:cs="Times New Roman"/>
+        </w:rPr>
+        <w:t>Ambari</w:t>
+      </w:r>
+      <w:proofErr w:type="spellEnd"/>
+      <w:r>
+        <w:rPr>
+          <w:rFonts w:ascii="Times New Roman" w:hAnsi="Times New Roman" w:cs="Times New Roman"/>
+        </w:rPr>
+        <w:t xml:space="preserve"> File view.</w:t>
       </w:r>
     </w:p>
     <w:p>
@@ -303,7 +389,35 @@
         <w:rPr>
           <w:rFonts w:ascii="Times New Roman" w:hAnsi="Times New Roman" w:cs="Times New Roman"/>
         </w:rPr>
-        <w:t>The directory for all the folder will be /user/maria_dev/casestudyoozie/</w:t>
+        <w:t>The directory for all the folder will be /user/</w:t>
+      </w:r>
+      <w:proofErr w:type="spellStart"/>
+      <w:r>
+        <w:rPr>
+          <w:rFonts w:ascii="Times New Roman" w:hAnsi="Times New Roman" w:cs="Times New Roman"/>
+        </w:rPr>
+        <w:t>maria_dev</w:t>
+      </w:r>
+      <w:proofErr w:type="spellEnd"/>
+      <w:r>
+        <w:rPr>
+          <w:rFonts w:ascii="Times New Roman" w:hAnsi="Times New Roman" w:cs="Times New Roman"/>
+        </w:rPr>
+        <w:t>/</w:t>
+      </w:r>
+      <w:proofErr w:type="spellStart"/>
+      <w:r>
+        <w:rPr>
+          <w:rFonts w:ascii="Times New Roman" w:hAnsi="Times New Roman" w:cs="Times New Roman"/>
+        </w:rPr>
+        <w:t>casestudyoozie</w:t>
+      </w:r>
+      <w:proofErr w:type="spellEnd"/>
+      <w:r>
+        <w:rPr>
+          <w:rFonts w:ascii="Times New Roman" w:hAnsi="Times New Roman" w:cs="Times New Roman"/>
+        </w:rPr>
+        <w:t>/</w:t>
       </w:r>
     </w:p>
     <w:p>
@@ -317,7 +431,21 @@
         <w:rPr>
           <w:rFonts w:ascii="Times New Roman" w:hAnsi="Times New Roman" w:cs="Times New Roman"/>
         </w:rPr>
-        <w:t xml:space="preserve">Create a directory called “casestudy” </w:t>
+        <w:t>Create a directory called “</w:t>
+      </w:r>
+      <w:proofErr w:type="spellStart"/>
+      <w:r>
+        <w:rPr>
+          <w:rFonts w:ascii="Times New Roman" w:hAnsi="Times New Roman" w:cs="Times New Roman"/>
+        </w:rPr>
+        <w:t>casestudy</w:t>
+      </w:r>
+      <w:proofErr w:type="spellEnd"/>
+      <w:r>
+        <w:rPr>
+          <w:rFonts w:ascii="Times New Roman" w:hAnsi="Times New Roman" w:cs="Times New Roman"/>
+        </w:rPr>
+        <w:t xml:space="preserve">” </w:t>
       </w:r>
       <w:r>
         <w:rPr>
@@ -350,12 +478,14 @@
           <w:rFonts w:ascii="Times New Roman" w:hAnsi="Times New Roman" w:cs="Times New Roman"/>
         </w:rPr>
       </w:pPr>
+      <w:proofErr w:type="spellStart"/>
       <w:r>
         <w:rPr>
           <w:rFonts w:ascii="Times New Roman" w:hAnsi="Times New Roman" w:cs="Times New Roman"/>
         </w:rPr>
         <w:t>job.properties</w:t>
       </w:r>
+      <w:proofErr w:type="spellEnd"/>
     </w:p>
     <w:p>
       <w:pPr>
@@ -380,7 +510,35 @@
         <w:rPr>
           <w:rFonts w:ascii="Times New Roman" w:hAnsi="Times New Roman" w:cs="Times New Roman"/>
         </w:rPr>
-        <w:t xml:space="preserve"> VMware using WINSCP within the directory /root/Documents.  So the job.properties is in /root/Documents/casetudy/.</w:t>
+        <w:t xml:space="preserve"> VMware using WINSCP within the directory /root/Documents.  So the </w:t>
+      </w:r>
+      <w:proofErr w:type="spellStart"/>
+      <w:r>
+        <w:rPr>
+          <w:rFonts w:ascii="Times New Roman" w:hAnsi="Times New Roman" w:cs="Times New Roman"/>
+        </w:rPr>
+        <w:t>job.properties</w:t>
+      </w:r>
+      <w:proofErr w:type="spellEnd"/>
+      <w:r>
+        <w:rPr>
+          <w:rFonts w:ascii="Times New Roman" w:hAnsi="Times New Roman" w:cs="Times New Roman"/>
+        </w:rPr>
+        <w:t xml:space="preserve"> is in /root/Documents/</w:t>
+      </w:r>
+      <w:proofErr w:type="spellStart"/>
+      <w:r>
+        <w:rPr>
+          <w:rFonts w:ascii="Times New Roman" w:hAnsi="Times New Roman" w:cs="Times New Roman"/>
+        </w:rPr>
+        <w:t>casetudy</w:t>
+      </w:r>
+      <w:proofErr w:type="spellEnd"/>
+      <w:r>
+        <w:rPr>
+          <w:rFonts w:ascii="Times New Roman" w:hAnsi="Times New Roman" w:cs="Times New Roman"/>
+        </w:rPr>
+        <w:t>/.</w:t>
       </w:r>
     </w:p>
     <w:p>
@@ -400,14 +558,30 @@
         <w:rPr>
           <w:rFonts w:ascii="Times New Roman" w:hAnsi="Times New Roman" w:cs="Times New Roman"/>
         </w:rPr>
-        <w:t>ll be /root/Documents/casetudy/</w:t>
-      </w:r>
+        <w:t>ll be /root/Documents/</w:t>
+      </w:r>
+      <w:proofErr w:type="spellStart"/>
+      <w:r>
+        <w:rPr>
+          <w:rFonts w:ascii="Times New Roman" w:hAnsi="Times New Roman" w:cs="Times New Roman"/>
+        </w:rPr>
+        <w:t>casetudy</w:t>
+      </w:r>
+      <w:proofErr w:type="spellEnd"/>
+      <w:r>
+        <w:rPr>
+          <w:rFonts w:ascii="Times New Roman" w:hAnsi="Times New Roman" w:cs="Times New Roman"/>
+        </w:rPr>
+        <w:t>/</w:t>
+      </w:r>
+      <w:proofErr w:type="spellStart"/>
       <w:r>
         <w:rPr>
           <w:rFonts w:ascii="Times New Roman" w:hAnsi="Times New Roman" w:cs="Times New Roman"/>
         </w:rPr>
         <w:t>job.properties</w:t>
       </w:r>
+      <w:proofErr w:type="spellEnd"/>
     </w:p>
     <w:p>
       <w:pPr>
@@ -459,7 +633,21 @@
         <w:rPr>
           <w:rFonts w:ascii="Times New Roman" w:hAnsi="Times New Roman" w:cs="Times New Roman"/>
         </w:rPr>
-        <w:t xml:space="preserve"> WMware, logged in as root.  You can put the script in any directory, preferably in Document.  Make sure script.sh is </w:t>
+        <w:t xml:space="preserve"> </w:t>
+      </w:r>
+      <w:proofErr w:type="spellStart"/>
+      <w:r>
+        <w:rPr>
+          <w:rFonts w:ascii="Times New Roman" w:hAnsi="Times New Roman" w:cs="Times New Roman"/>
+        </w:rPr>
+        <w:t>WMware</w:t>
+      </w:r>
+      <w:proofErr w:type="spellEnd"/>
+      <w:r>
+        <w:rPr>
+          <w:rFonts w:ascii="Times New Roman" w:hAnsi="Times New Roman" w:cs="Times New Roman"/>
+        </w:rPr>
+        <w:t xml:space="preserve">, logged in as root.  You can put the script in any directory, preferably in Document.  Make sure script.sh is </w:t>
       </w:r>
       <w:r>
         <w:rPr>
@@ -471,7 +659,21 @@
         <w:rPr>
           <w:rFonts w:ascii="Times New Roman" w:hAnsi="Times New Roman" w:cs="Times New Roman"/>
         </w:rPr>
-        <w:t xml:space="preserve"> chmod +x script.sh</w:t>
+        <w:t xml:space="preserve"> </w:t>
+      </w:r>
+      <w:proofErr w:type="spellStart"/>
+      <w:r>
+        <w:rPr>
+          <w:rFonts w:ascii="Times New Roman" w:hAnsi="Times New Roman" w:cs="Times New Roman"/>
+        </w:rPr>
+        <w:t>chmod</w:t>
+      </w:r>
+      <w:proofErr w:type="spellEnd"/>
+      <w:r>
+        <w:rPr>
+          <w:rFonts w:ascii="Times New Roman" w:hAnsi="Times New Roman" w:cs="Times New Roman"/>
+        </w:rPr>
+        <w:t xml:space="preserve"> +x script.sh</w:t>
       </w:r>
       <w:r>
         <w:rPr>
@@ -497,13 +699,27 @@
         <w:rPr>
           <w:rFonts w:ascii="Times New Roman" w:hAnsi="Times New Roman" w:cs="Times New Roman"/>
         </w:rPr>
-        <w:t>Make sure the M</w:t>
-      </w:r>
-      <w:r>
-        <w:rPr>
-          <w:rFonts w:ascii="Times New Roman" w:hAnsi="Times New Roman" w:cs="Times New Roman"/>
-        </w:rPr>
-        <w:t>etastore is currently running</w:t>
+        <w:t xml:space="preserve">Make sure the </w:t>
+      </w:r>
+      <w:proofErr w:type="spellStart"/>
+      <w:r>
+        <w:rPr>
+          <w:rFonts w:ascii="Times New Roman" w:hAnsi="Times New Roman" w:cs="Times New Roman"/>
+        </w:rPr>
+        <w:t>M</w:t>
+      </w:r>
+      <w:r>
+        <w:rPr>
+          <w:rFonts w:ascii="Times New Roman" w:hAnsi="Times New Roman" w:cs="Times New Roman"/>
+        </w:rPr>
+        <w:t>etastore</w:t>
+      </w:r>
+      <w:proofErr w:type="spellEnd"/>
+      <w:r>
+        <w:rPr>
+          <w:rFonts w:ascii="Times New Roman" w:hAnsi="Times New Roman" w:cs="Times New Roman"/>
+        </w:rPr>
+        <w:t xml:space="preserve"> is currently running</w:t>
       </w:r>
       <w:r>
         <w:rPr>
@@ -572,7 +788,21 @@
         <w:rPr>
           <w:rFonts w:ascii="Times New Roman" w:hAnsi="Times New Roman" w:cs="Times New Roman"/>
         </w:rPr>
-        <w:t>All the files for unoptimized are also in a zip folder.</w:t>
+        <w:t xml:space="preserve">All the files for </w:t>
+      </w:r>
+      <w:proofErr w:type="spellStart"/>
+      <w:r>
+        <w:rPr>
+          <w:rFonts w:ascii="Times New Roman" w:hAnsi="Times New Roman" w:cs="Times New Roman"/>
+        </w:rPr>
+        <w:t>unoptimized</w:t>
+      </w:r>
+      <w:proofErr w:type="spellEnd"/>
+      <w:r>
+        <w:rPr>
+          <w:rFonts w:ascii="Times New Roman" w:hAnsi="Times New Roman" w:cs="Times New Roman"/>
+        </w:rPr>
+        <w:t xml:space="preserve"> are also in a zip folder.</w:t>
       </w:r>
     </w:p>
     <w:p>
@@ -586,7 +816,21 @@
         <w:rPr>
           <w:rFonts w:ascii="Times New Roman" w:hAnsi="Times New Roman" w:cs="Times New Roman"/>
         </w:rPr>
-        <w:t>Create a folder called “nonopcasestudy” under Documents and put the following file</w:t>
+        <w:t>Create a folder called “</w:t>
+      </w:r>
+      <w:proofErr w:type="spellStart"/>
+      <w:r>
+        <w:rPr>
+          <w:rFonts w:ascii="Times New Roman" w:hAnsi="Times New Roman" w:cs="Times New Roman"/>
+        </w:rPr>
+        <w:t>nonopcasestudy</w:t>
+      </w:r>
+      <w:proofErr w:type="spellEnd"/>
+      <w:r>
+        <w:rPr>
+          <w:rFonts w:ascii="Times New Roman" w:hAnsi="Times New Roman" w:cs="Times New Roman"/>
+        </w:rPr>
+        <w:t>” under Documents and put the following file</w:t>
       </w:r>
     </w:p>
     <w:p>
@@ -601,6 +845,7 @@
           <w:rFonts w:ascii="Times New Roman" w:hAnsi="Times New Roman" w:cs="Times New Roman"/>
         </w:rPr>
       </w:pPr>
+      <w:proofErr w:type="spellStart"/>
       <w:r>
         <w:rPr>
           <w:rFonts w:ascii="Times New Roman" w:hAnsi="Times New Roman" w:cs="Times New Roman"/>
@@ -608,6 +853,7 @@
         <w:lastRenderedPageBreak/>
         <w:t>job.properties</w:t>
       </w:r>
+      <w:proofErr w:type="spellEnd"/>
     </w:p>
     <w:p>
       <w:pPr>
@@ -626,7 +872,21 @@
         <w:rPr>
           <w:rFonts w:ascii="Times New Roman" w:hAnsi="Times New Roman" w:cs="Times New Roman"/>
         </w:rPr>
-        <w:t xml:space="preserve">the directory /root/Documents. So this job.properties is in </w:t>
+        <w:t xml:space="preserve">the directory /root/Documents. So this </w:t>
+      </w:r>
+      <w:proofErr w:type="spellStart"/>
+      <w:r>
+        <w:rPr>
+          <w:rFonts w:ascii="Times New Roman" w:hAnsi="Times New Roman" w:cs="Times New Roman"/>
+        </w:rPr>
+        <w:t>job.properties</w:t>
+      </w:r>
+      <w:proofErr w:type="spellEnd"/>
+      <w:r>
+        <w:rPr>
+          <w:rFonts w:ascii="Times New Roman" w:hAnsi="Times New Roman" w:cs="Times New Roman"/>
+        </w:rPr>
+        <w:t xml:space="preserve"> is in </w:t>
       </w:r>
     </w:p>
     <w:p>
@@ -636,6 +896,7 @@
           <w:rFonts w:ascii="Times New Roman" w:hAnsi="Times New Roman" w:cs="Times New Roman"/>
         </w:rPr>
       </w:pPr>
+      <w:proofErr w:type="gramStart"/>
       <w:r>
         <w:rPr>
           <w:rFonts w:ascii="Times New Roman" w:hAnsi="Times New Roman" w:cs="Times New Roman"/>
@@ -646,7 +907,22 @@
         <w:rPr>
           <w:rFonts w:ascii="Times New Roman" w:hAnsi="Times New Roman" w:cs="Times New Roman"/>
         </w:rPr>
-        <w:t>/Documents/nonopcasestudy/</w:t>
+        <w:t>/Documents/</w:t>
+      </w:r>
+      <w:proofErr w:type="spellStart"/>
+      <w:r>
+        <w:rPr>
+          <w:rFonts w:ascii="Times New Roman" w:hAnsi="Times New Roman" w:cs="Times New Roman"/>
+        </w:rPr>
+        <w:t>nonopcasestudy</w:t>
+      </w:r>
+      <w:proofErr w:type="spellEnd"/>
+      <w:proofErr w:type="gramEnd"/>
+      <w:r>
+        <w:rPr>
+          <w:rFonts w:ascii="Times New Roman" w:hAnsi="Times New Roman" w:cs="Times New Roman"/>
+        </w:rPr>
+        <w:t>/</w:t>
       </w:r>
       <w:r>
         <w:rPr>
@@ -664,14 +940,30 @@
         <w:rPr>
           <w:rFonts w:ascii="Times New Roman" w:hAnsi="Times New Roman" w:cs="Times New Roman"/>
         </w:rPr>
-        <w:t>/Documents/nonopcasestudy/</w:t>
-      </w:r>
+        <w:t>/Documents/</w:t>
+      </w:r>
+      <w:proofErr w:type="spellStart"/>
+      <w:r>
+        <w:rPr>
+          <w:rFonts w:ascii="Times New Roman" w:hAnsi="Times New Roman" w:cs="Times New Roman"/>
+        </w:rPr>
+        <w:t>nonopcasestudy</w:t>
+      </w:r>
+      <w:proofErr w:type="spellEnd"/>
+      <w:r>
+        <w:rPr>
+          <w:rFonts w:ascii="Times New Roman" w:hAnsi="Times New Roman" w:cs="Times New Roman"/>
+        </w:rPr>
+        <w:t>/</w:t>
+      </w:r>
+      <w:proofErr w:type="spellStart"/>
       <w:r>
         <w:rPr>
           <w:rFonts w:ascii="Times New Roman" w:hAnsi="Times New Roman" w:cs="Times New Roman"/>
         </w:rPr>
         <w:t>job.properties</w:t>
       </w:r>
+      <w:proofErr w:type="spellEnd"/>
     </w:p>
     <w:p>
       <w:pPr>
@@ -686,18 +978,28 @@
         </w:rPr>
         <w:t xml:space="preserve">Put the following files in </w:t>
       </w:r>
-      <w:r>
-        <w:rPr>
-          <w:rFonts w:ascii="Times New Roman" w:hAnsi="Times New Roman" w:cs="Times New Roman"/>
-        </w:rPr>
-        <w:t>maria_dev/</w:t>
-      </w:r>
+      <w:proofErr w:type="spellStart"/>
+      <w:r>
+        <w:rPr>
+          <w:rFonts w:ascii="Times New Roman" w:hAnsi="Times New Roman" w:cs="Times New Roman"/>
+        </w:rPr>
+        <w:t>maria_dev</w:t>
+      </w:r>
+      <w:proofErr w:type="spellEnd"/>
+      <w:r>
+        <w:rPr>
+          <w:rFonts w:ascii="Times New Roman" w:hAnsi="Times New Roman" w:cs="Times New Roman"/>
+        </w:rPr>
+        <w:t>/</w:t>
+      </w:r>
+      <w:proofErr w:type="spellStart"/>
       <w:r>
         <w:rPr>
           <w:rFonts w:ascii="Times New Roman" w:hAnsi="Times New Roman" w:cs="Times New Roman"/>
         </w:rPr>
         <w:t>nonoptimcasestudy</w:t>
       </w:r>
+      <w:proofErr w:type="spellEnd"/>
     </w:p>
     <w:p>
       <w:pPr>
@@ -711,12 +1013,14 @@
           <w:rFonts w:ascii="Times New Roman" w:hAnsi="Times New Roman" w:cs="Times New Roman"/>
         </w:rPr>
       </w:pPr>
+      <w:proofErr w:type="spellStart"/>
       <w:r>
         <w:rPr>
           <w:rFonts w:ascii="Times New Roman" w:hAnsi="Times New Roman" w:cs="Times New Roman"/>
         </w:rPr>
         <w:t>qinonopcaseinternal.hive</w:t>
       </w:r>
+      <w:proofErr w:type="spellEnd"/>
     </w:p>
     <w:p>
       <w:pPr>
@@ -730,12 +1034,14 @@
           <w:rFonts w:ascii="Times New Roman" w:hAnsi="Times New Roman" w:cs="Times New Roman"/>
         </w:rPr>
       </w:pPr>
+      <w:proofErr w:type="spellStart"/>
       <w:r>
         <w:rPr>
           <w:rFonts w:ascii="Times New Roman" w:hAnsi="Times New Roman" w:cs="Times New Roman"/>
         </w:rPr>
         <w:t>qinonoptimcaseexternal.hive</w:t>
       </w:r>
+      <w:proofErr w:type="spellEnd"/>
     </w:p>
     <w:p>
       <w:pPr>
@@ -749,12 +1055,14 @@
           <w:rFonts w:ascii="Times New Roman" w:hAnsi="Times New Roman" w:cs="Times New Roman"/>
         </w:rPr>
       </w:pPr>
+      <w:proofErr w:type="spellStart"/>
       <w:r>
         <w:rPr>
           <w:rFonts w:ascii="Times New Roman" w:hAnsi="Times New Roman" w:cs="Times New Roman"/>
         </w:rPr>
         <w:t>qinonoptimCopydata.hql</w:t>
       </w:r>
+      <w:proofErr w:type="spellEnd"/>
     </w:p>
     <w:p>
       <w:pPr>
@@ -807,17 +1115,47 @@
         </w:rPr>
         <w:t>Create the folder named “</w:t>
       </w:r>
+      <w:proofErr w:type="spellStart"/>
       <w:r>
         <w:rPr>
           <w:rFonts w:ascii="Times New Roman" w:hAnsi="Times New Roman" w:cs="Times New Roman"/>
         </w:rPr>
         <w:t>nonoptimcasestudy</w:t>
       </w:r>
-      <w:r>
-        <w:rPr>
-          <w:rFonts w:ascii="Times New Roman" w:hAnsi="Times New Roman" w:cs="Times New Roman"/>
-        </w:rPr>
-        <w:t>” in Ambari under Maria_Dev.</w:t>
+      <w:proofErr w:type="spellEnd"/>
+      <w:r>
+        <w:rPr>
+          <w:rFonts w:ascii="Times New Roman" w:hAnsi="Times New Roman" w:cs="Times New Roman"/>
+        </w:rPr>
+        <w:t xml:space="preserve">” in </w:t>
+      </w:r>
+      <w:proofErr w:type="spellStart"/>
+      <w:r>
+        <w:rPr>
+          <w:rFonts w:ascii="Times New Roman" w:hAnsi="Times New Roman" w:cs="Times New Roman"/>
+        </w:rPr>
+        <w:t>Ambari</w:t>
+      </w:r>
+      <w:proofErr w:type="spellEnd"/>
+      <w:r>
+        <w:rPr>
+          <w:rFonts w:ascii="Times New Roman" w:hAnsi="Times New Roman" w:cs="Times New Roman"/>
+        </w:rPr>
+        <w:t xml:space="preserve"> under </w:t>
+      </w:r>
+      <w:proofErr w:type="spellStart"/>
+      <w:r>
+        <w:rPr>
+          <w:rFonts w:ascii="Times New Roman" w:hAnsi="Times New Roman" w:cs="Times New Roman"/>
+        </w:rPr>
+        <w:t>Maria_Dev</w:t>
+      </w:r>
+      <w:proofErr w:type="spellEnd"/>
+      <w:r>
+        <w:rPr>
+          <w:rFonts w:ascii="Times New Roman" w:hAnsi="Times New Roman" w:cs="Times New Roman"/>
+        </w:rPr>
+        <w:t>.</w:t>
       </w:r>
     </w:p>
     <w:p>
@@ -831,10 +1169,30 @@
         <w:rPr>
           <w:rFonts w:ascii="Times New Roman" w:hAnsi="Times New Roman" w:cs="Times New Roman"/>
         </w:rPr>
-        <w:t>Put the following file in the vmware, logged in as root using winscp</w:t>
-      </w:r>
-      <w:bookmarkStart w:id="0" w:name="_GoBack"/>
-      <w:bookmarkEnd w:id="0"/>
+        <w:t xml:space="preserve">Put the following file in the </w:t>
+      </w:r>
+      <w:proofErr w:type="spellStart"/>
+      <w:r>
+        <w:rPr>
+          <w:rFonts w:ascii="Times New Roman" w:hAnsi="Times New Roman" w:cs="Times New Roman"/>
+        </w:rPr>
+        <w:t>vmware</w:t>
+      </w:r>
+      <w:proofErr w:type="spellEnd"/>
+      <w:r>
+        <w:rPr>
+          <w:rFonts w:ascii="Times New Roman" w:hAnsi="Times New Roman" w:cs="Times New Roman"/>
+        </w:rPr>
+        <w:t xml:space="preserve">, logged in as root using </w:t>
+      </w:r>
+      <w:proofErr w:type="spellStart"/>
+      <w:r>
+        <w:rPr>
+          <w:rFonts w:ascii="Times New Roman" w:hAnsi="Times New Roman" w:cs="Times New Roman"/>
+        </w:rPr>
+        <w:t>winscp</w:t>
+      </w:r>
+      <w:proofErr w:type="spellEnd"/>
     </w:p>
     <w:p>
       <w:pPr>
@@ -866,7 +1224,35 @@
         <w:rPr>
           <w:rFonts w:ascii="Times New Roman" w:hAnsi="Times New Roman" w:cs="Times New Roman"/>
         </w:rPr>
-        <w:t>Make sure the file is executable in commandline by typing chmod +x nonopscript.sh</w:t>
+        <w:t xml:space="preserve">Make sure the file is executable in </w:t>
+      </w:r>
+      <w:proofErr w:type="spellStart"/>
+      <w:r>
+        <w:rPr>
+          <w:rFonts w:ascii="Times New Roman" w:hAnsi="Times New Roman" w:cs="Times New Roman"/>
+        </w:rPr>
+        <w:t>commandline</w:t>
+      </w:r>
+      <w:proofErr w:type="spellEnd"/>
+      <w:r>
+        <w:rPr>
+          <w:rFonts w:ascii="Times New Roman" w:hAnsi="Times New Roman" w:cs="Times New Roman"/>
+        </w:rPr>
+        <w:t xml:space="preserve"> by typing </w:t>
+      </w:r>
+      <w:proofErr w:type="spellStart"/>
+      <w:r>
+        <w:rPr>
+          <w:rFonts w:ascii="Times New Roman" w:hAnsi="Times New Roman" w:cs="Times New Roman"/>
+        </w:rPr>
+        <w:t>chmod</w:t>
+      </w:r>
+      <w:proofErr w:type="spellEnd"/>
+      <w:r>
+        <w:rPr>
+          <w:rFonts w:ascii="Times New Roman" w:hAnsi="Times New Roman" w:cs="Times New Roman"/>
+        </w:rPr>
+        <w:t xml:space="preserve"> +x nonopscript.sh</w:t>
       </w:r>
       <w:r>
         <w:rPr>
@@ -928,11 +1314,88 @@
     </w:p>
     <w:p>
       <w:pPr>
-        <w:spacing w:after="120" w:line="480" w:lineRule="auto"/>
-        <w:rPr>
-          <w:rFonts w:ascii="Times New Roman" w:hAnsi="Times New Roman" w:cs="Times New Roman"/>
-        </w:rPr>
-      </w:pPr>
+        <w:rPr>
+          <w:rFonts w:ascii="Times New Roman" w:hAnsi="Times New Roman" w:cs="Times New Roman"/>
+          <w:b/>
+          <w:sz w:val="24"/>
+          <w:szCs w:val="24"/>
+        </w:rPr>
+      </w:pPr>
+    </w:p>
+    <w:p>
+      <w:pPr>
+        <w:pStyle w:val="ListParagraph"/>
+        <w:numPr>
+          <w:ilvl w:val="0"/>
+          <w:numId w:val="3"/>
+        </w:numPr>
+        <w:rPr>
+          <w:rFonts w:ascii="Times New Roman" w:hAnsi="Times New Roman" w:cs="Times New Roman"/>
+          <w:b/>
+          <w:sz w:val="32"/>
+          <w:szCs w:val="32"/>
+        </w:rPr>
+      </w:pPr>
+      <w:r>
+        <w:rPr>
+          <w:rFonts w:ascii="Times New Roman" w:hAnsi="Times New Roman" w:cs="Times New Roman"/>
+          <w:b/>
+          <w:sz w:val="32"/>
+          <w:szCs w:val="32"/>
+        </w:rPr>
+        <w:t>Java Portion of the Case study</w:t>
+      </w:r>
+    </w:p>
+    <w:p>
+      <w:pPr>
+        <w:spacing w:line="480" w:lineRule="auto"/>
+        <w:rPr>
+          <w:rFonts w:ascii="Times New Roman" w:hAnsi="Times New Roman" w:cs="Times New Roman"/>
+        </w:rPr>
+      </w:pPr>
+      <w:r>
+        <w:rPr>
+          <w:rFonts w:ascii="Times New Roman" w:hAnsi="Times New Roman" w:cs="Times New Roman"/>
+        </w:rPr>
+        <w:t xml:space="preserve">Run it as a </w:t>
+      </w:r>
+      <w:proofErr w:type="spellStart"/>
+      <w:r>
+        <w:rPr>
+          <w:rFonts w:ascii="Times New Roman" w:hAnsi="Times New Roman" w:cs="Times New Roman"/>
+        </w:rPr>
+        <w:t>webapp</w:t>
+      </w:r>
+      <w:proofErr w:type="spellEnd"/>
+      <w:r>
+        <w:rPr>
+          <w:rFonts w:ascii="Times New Roman" w:hAnsi="Times New Roman" w:cs="Times New Roman"/>
+        </w:rPr>
+        <w:t xml:space="preserve"> on </w:t>
+      </w:r>
+      <w:proofErr w:type="spellStart"/>
+      <w:r>
+        <w:rPr>
+          <w:rFonts w:ascii="Times New Roman" w:hAnsi="Times New Roman" w:cs="Times New Roman"/>
+        </w:rPr>
+        <w:t>index.jsp</w:t>
+      </w:r>
+      <w:proofErr w:type="spellEnd"/>
+      <w:r>
+        <w:rPr>
+          <w:rFonts w:ascii="Times New Roman" w:hAnsi="Times New Roman" w:cs="Times New Roman"/>
+        </w:rPr>
+        <w:t xml:space="preserve"> to view the servlet end.  Otherwise run it on the console in the runner package and execute the void main.</w:t>
+      </w:r>
+    </w:p>
+    <w:p>
+      <w:pPr>
+        <w:rPr>
+          <w:rFonts w:ascii="Times New Roman" w:hAnsi="Times New Roman" w:cs="Times New Roman"/>
+        </w:rPr>
+      </w:pPr>
+      <w:bookmarkStart w:id="0" w:name="_GoBack"/>
+      <w:bookmarkEnd w:id="0"/>
     </w:p>
     <w:sectPr>
       <w:pgSz w:w="12240" w:h="15840"/>

--- a/Documentation for casestudy.docx
+++ b/Documentation for casestudy.docx
@@ -90,13 +90,7 @@
         <w:rPr>
           <w:rFonts w:cs="Times New Roman" w:ascii="Times New Roman" w:hAnsi="Times New Roman"/>
         </w:rPr>
-        <w:t xml:space="preserve">Intro: All the files for optimized are in a zip folder.  </w:t>
-      </w:r>
-      <w:r>
-        <w:rPr>
-          <w:rFonts w:cs="Times New Roman" w:ascii="Times New Roman" w:hAnsi="Times New Roman"/>
-        </w:rPr>
-        <w:t>The Hive database referenced for all hive tables is called “cdw_sapp”.</w:t>
+        <w:t>Intro: All the files for optimized are in a zip folder.  The Hive database referenced for all hive tables is called “cdw_sapp”.</w:t>
       </w:r>
     </w:p>
     <w:p>
@@ -758,15 +752,19 @@
       <w:pPr>
         <w:pStyle w:val="Normal"/>
         <w:spacing w:lineRule="auto" w:line="480"/>
-        <w:rPr>
-          <w:rFonts w:ascii="Times New Roman" w:hAnsi="Times New Roman" w:cs="Times New Roman"/>
-        </w:rPr>
-      </w:pPr>
-      <w:r>
-        <w:rPr>
-          <w:rFonts w:cs="Times New Roman" w:ascii="Times New Roman" w:hAnsi="Times New Roman"/>
-        </w:rPr>
-        <w:t>Run it as a webapp on index.jsp to view the servlet end.  Otherwise run it on the console in the runner package and execute the void main.</w:t>
+        <w:rPr/>
+      </w:pPr>
+      <w:r>
+        <w:rPr>
+          <w:rFonts w:cs="Times New Roman" w:ascii="Times New Roman" w:hAnsi="Times New Roman"/>
+        </w:rPr>
+        <w:t xml:space="preserve">Run it as a webapp on index.jsp to view the servlet end.  Otherwise run it on the console in the runner package and execute the void main.  </w:t>
+      </w:r>
+      <w:r>
+        <w:rPr>
+          <w:rFonts w:cs="Times New Roman" w:ascii="Times New Roman" w:hAnsi="Times New Roman"/>
+        </w:rPr>
+        <w:t>To change the database/username/password, go to dbconnection_abstract and change the connection.  I do not have a db.properties.</w:t>
       </w:r>
     </w:p>
     <w:p>
@@ -805,6 +803,7 @@
       </w:pPr>
       <w:rPr>
         <w:rFonts w:ascii="Symbol" w:hAnsi="Symbol" w:cs="Symbol" w:hint="default"/>
+        <w:rFonts w:cs="Symbol"/>
       </w:rPr>
     </w:lvl>
     <w:lvl w:ilvl="1">
@@ -830,6 +829,7 @@
       </w:pPr>
       <w:rPr>
         <w:rFonts w:ascii="Wingdings" w:hAnsi="Wingdings" w:cs="Wingdings" w:hint="default"/>
+        <w:rFonts w:cs="Wingdings"/>
       </w:rPr>
     </w:lvl>
     <w:lvl w:ilvl="3">
@@ -842,6 +842,7 @@
       </w:pPr>
       <w:rPr>
         <w:rFonts w:ascii="Symbol" w:hAnsi="Symbol" w:cs="Symbol" w:hint="default"/>
+        <w:rFonts w:cs="Symbol"/>
       </w:rPr>
     </w:lvl>
     <w:lvl w:ilvl="4">
@@ -867,6 +868,7 @@
       </w:pPr>
       <w:rPr>
         <w:rFonts w:ascii="Wingdings" w:hAnsi="Wingdings" w:cs="Wingdings" w:hint="default"/>
+        <w:rFonts w:cs="Wingdings"/>
       </w:rPr>
     </w:lvl>
     <w:lvl w:ilvl="6">
@@ -879,6 +881,7 @@
       </w:pPr>
       <w:rPr>
         <w:rFonts w:ascii="Symbol" w:hAnsi="Symbol" w:cs="Symbol" w:hint="default"/>
+        <w:rFonts w:cs="Symbol"/>
       </w:rPr>
     </w:lvl>
     <w:lvl w:ilvl="7">
@@ -904,6 +907,7 @@
       </w:pPr>
       <w:rPr>
         <w:rFonts w:ascii="Wingdings" w:hAnsi="Wingdings" w:cs="Wingdings" w:hint="default"/>
+        <w:rFonts w:cs="Wingdings"/>
       </w:rPr>
     </w:lvl>
   </w:abstractNum>
@@ -918,6 +922,7 @@
       </w:pPr>
       <w:rPr>
         <w:rFonts w:ascii="Symbol" w:hAnsi="Symbol" w:cs="Symbol" w:hint="default"/>
+        <w:rFonts w:cs="Symbol"/>
       </w:rPr>
     </w:lvl>
     <w:lvl w:ilvl="1">
@@ -943,6 +948,7 @@
       </w:pPr>
       <w:rPr>
         <w:rFonts w:ascii="Wingdings" w:hAnsi="Wingdings" w:cs="Wingdings" w:hint="default"/>
+        <w:rFonts w:cs="Wingdings"/>
       </w:rPr>
     </w:lvl>
     <w:lvl w:ilvl="3">
@@ -955,6 +961,7 @@
       </w:pPr>
       <w:rPr>
         <w:rFonts w:ascii="Symbol" w:hAnsi="Symbol" w:cs="Symbol" w:hint="default"/>
+        <w:rFonts w:cs="Symbol"/>
       </w:rPr>
     </w:lvl>
     <w:lvl w:ilvl="4">
@@ -980,6 +987,7 @@
       </w:pPr>
       <w:rPr>
         <w:rFonts w:ascii="Wingdings" w:hAnsi="Wingdings" w:cs="Wingdings" w:hint="default"/>
+        <w:rFonts w:cs="Wingdings"/>
       </w:rPr>
     </w:lvl>
     <w:lvl w:ilvl="6">
@@ -992,6 +1000,7 @@
       </w:pPr>
       <w:rPr>
         <w:rFonts w:ascii="Symbol" w:hAnsi="Symbol" w:cs="Symbol" w:hint="default"/>
+        <w:rFonts w:cs="Symbol"/>
       </w:rPr>
     </w:lvl>
     <w:lvl w:ilvl="7">
@@ -1017,6 +1026,7 @@
       </w:pPr>
       <w:rPr>
         <w:rFonts w:ascii="Wingdings" w:hAnsi="Wingdings" w:cs="Wingdings" w:hint="default"/>
+        <w:rFonts w:cs="Wingdings"/>
       </w:rPr>
     </w:lvl>
   </w:abstractNum>
@@ -1114,6 +1124,7 @@
       </w:pPr>
       <w:rPr>
         <w:rFonts w:ascii="Symbol" w:hAnsi="Symbol" w:cs="Symbol" w:hint="default"/>
+        <w:rFonts w:cs="Symbol"/>
       </w:rPr>
     </w:lvl>
     <w:lvl w:ilvl="1">
@@ -1139,6 +1150,7 @@
       </w:pPr>
       <w:rPr>
         <w:rFonts w:ascii="Wingdings" w:hAnsi="Wingdings" w:cs="Wingdings" w:hint="default"/>
+        <w:rFonts w:cs="Wingdings"/>
       </w:rPr>
     </w:lvl>
     <w:lvl w:ilvl="3">
@@ -1151,6 +1163,7 @@
       </w:pPr>
       <w:rPr>
         <w:rFonts w:ascii="Symbol" w:hAnsi="Symbol" w:cs="Symbol" w:hint="default"/>
+        <w:rFonts w:cs="Symbol"/>
       </w:rPr>
     </w:lvl>
     <w:lvl w:ilvl="4">
@@ -1176,6 +1189,7 @@
       </w:pPr>
       <w:rPr>
         <w:rFonts w:ascii="Wingdings" w:hAnsi="Wingdings" w:cs="Wingdings" w:hint="default"/>
+        <w:rFonts w:cs="Wingdings"/>
       </w:rPr>
     </w:lvl>
     <w:lvl w:ilvl="6">
@@ -1188,6 +1202,7 @@
       </w:pPr>
       <w:rPr>
         <w:rFonts w:ascii="Symbol" w:hAnsi="Symbol" w:cs="Symbol" w:hint="default"/>
+        <w:rFonts w:cs="Symbol"/>
       </w:rPr>
     </w:lvl>
     <w:lvl w:ilvl="7">
@@ -1213,6 +1228,7 @@
       </w:pPr>
       <w:rPr>
         <w:rFonts w:ascii="Wingdings" w:hAnsi="Wingdings" w:cs="Wingdings" w:hint="default"/>
+        <w:rFonts w:cs="Wingdings"/>
       </w:rPr>
     </w:lvl>
   </w:abstractNum>
@@ -1332,7 +1348,6 @@
     <w:rPrDefault>
       <w:rPr>
         <w:rFonts w:ascii="Calibri" w:hAnsi="Calibri" w:eastAsia="Calibri" w:cs="" w:asciiTheme="minorHAnsi" w:cstheme="minorBidi" w:eastAsiaTheme="minorHAnsi" w:hAnsiTheme="minorHAnsi"/>
-        <w:sz w:val="22"/>
         <w:szCs w:val="22"/>
         <w:lang w:val="en-US" w:eastAsia="en-US" w:bidi="ar-SA"/>
       </w:rPr>
@@ -1818,6 +1833,195 @@
       <w:rFonts w:cs="Courier New"/>
     </w:rPr>
   </w:style>
+  <w:style w:type="character" w:styleId="ListLabel10">
+    <w:name w:val="ListLabel 10"/>
+    <w:qFormat/>
+    <w:rPr>
+      <w:rFonts w:ascii="Times New Roman" w:hAnsi="Times New Roman" w:cs="Symbol"/>
+    </w:rPr>
+  </w:style>
+  <w:style w:type="character" w:styleId="ListLabel11">
+    <w:name w:val="ListLabel 11"/>
+    <w:qFormat/>
+    <w:rPr>
+      <w:rFonts w:cs="Courier New"/>
+    </w:rPr>
+  </w:style>
+  <w:style w:type="character" w:styleId="ListLabel12">
+    <w:name w:val="ListLabel 12"/>
+    <w:qFormat/>
+    <w:rPr>
+      <w:rFonts w:cs="Wingdings"/>
+    </w:rPr>
+  </w:style>
+  <w:style w:type="character" w:styleId="ListLabel13">
+    <w:name w:val="ListLabel 13"/>
+    <w:qFormat/>
+    <w:rPr>
+      <w:rFonts w:cs="Symbol"/>
+    </w:rPr>
+  </w:style>
+  <w:style w:type="character" w:styleId="ListLabel14">
+    <w:name w:val="ListLabel 14"/>
+    <w:qFormat/>
+    <w:rPr>
+      <w:rFonts w:cs="Courier New"/>
+    </w:rPr>
+  </w:style>
+  <w:style w:type="character" w:styleId="ListLabel15">
+    <w:name w:val="ListLabel 15"/>
+    <w:qFormat/>
+    <w:rPr>
+      <w:rFonts w:cs="Wingdings"/>
+    </w:rPr>
+  </w:style>
+  <w:style w:type="character" w:styleId="ListLabel16">
+    <w:name w:val="ListLabel 16"/>
+    <w:qFormat/>
+    <w:rPr>
+      <w:rFonts w:cs="Symbol"/>
+    </w:rPr>
+  </w:style>
+  <w:style w:type="character" w:styleId="ListLabel17">
+    <w:name w:val="ListLabel 17"/>
+    <w:qFormat/>
+    <w:rPr>
+      <w:rFonts w:cs="Courier New"/>
+    </w:rPr>
+  </w:style>
+  <w:style w:type="character" w:styleId="ListLabel18">
+    <w:name w:val="ListLabel 18"/>
+    <w:qFormat/>
+    <w:rPr>
+      <w:rFonts w:cs="Wingdings"/>
+    </w:rPr>
+  </w:style>
+  <w:style w:type="character" w:styleId="ListLabel19">
+    <w:name w:val="ListLabel 19"/>
+    <w:qFormat/>
+    <w:rPr>
+      <w:rFonts w:ascii="Times New Roman" w:hAnsi="Times New Roman" w:cs="Symbol"/>
+    </w:rPr>
+  </w:style>
+  <w:style w:type="character" w:styleId="ListLabel20">
+    <w:name w:val="ListLabel 20"/>
+    <w:qFormat/>
+    <w:rPr>
+      <w:rFonts w:cs="Courier New"/>
+    </w:rPr>
+  </w:style>
+  <w:style w:type="character" w:styleId="ListLabel21">
+    <w:name w:val="ListLabel 21"/>
+    <w:qFormat/>
+    <w:rPr>
+      <w:rFonts w:cs="Wingdings"/>
+    </w:rPr>
+  </w:style>
+  <w:style w:type="character" w:styleId="ListLabel22">
+    <w:name w:val="ListLabel 22"/>
+    <w:qFormat/>
+    <w:rPr>
+      <w:rFonts w:cs="Symbol"/>
+    </w:rPr>
+  </w:style>
+  <w:style w:type="character" w:styleId="ListLabel23">
+    <w:name w:val="ListLabel 23"/>
+    <w:qFormat/>
+    <w:rPr>
+      <w:rFonts w:cs="Courier New"/>
+    </w:rPr>
+  </w:style>
+  <w:style w:type="character" w:styleId="ListLabel24">
+    <w:name w:val="ListLabel 24"/>
+    <w:qFormat/>
+    <w:rPr>
+      <w:rFonts w:cs="Wingdings"/>
+    </w:rPr>
+  </w:style>
+  <w:style w:type="character" w:styleId="ListLabel25">
+    <w:name w:val="ListLabel 25"/>
+    <w:qFormat/>
+    <w:rPr>
+      <w:rFonts w:cs="Symbol"/>
+    </w:rPr>
+  </w:style>
+  <w:style w:type="character" w:styleId="ListLabel26">
+    <w:name w:val="ListLabel 26"/>
+    <w:qFormat/>
+    <w:rPr>
+      <w:rFonts w:cs="Courier New"/>
+    </w:rPr>
+  </w:style>
+  <w:style w:type="character" w:styleId="ListLabel27">
+    <w:name w:val="ListLabel 27"/>
+    <w:qFormat/>
+    <w:rPr>
+      <w:rFonts w:cs="Wingdings"/>
+    </w:rPr>
+  </w:style>
+  <w:style w:type="character" w:styleId="ListLabel28">
+    <w:name w:val="ListLabel 28"/>
+    <w:qFormat/>
+    <w:rPr>
+      <w:rFonts w:ascii="Times New Roman" w:hAnsi="Times New Roman" w:cs="Symbol"/>
+    </w:rPr>
+  </w:style>
+  <w:style w:type="character" w:styleId="ListLabel29">
+    <w:name w:val="ListLabel 29"/>
+    <w:qFormat/>
+    <w:rPr>
+      <w:rFonts w:cs="Courier New"/>
+    </w:rPr>
+  </w:style>
+  <w:style w:type="character" w:styleId="ListLabel30">
+    <w:name w:val="ListLabel 30"/>
+    <w:qFormat/>
+    <w:rPr>
+      <w:rFonts w:cs="Wingdings"/>
+    </w:rPr>
+  </w:style>
+  <w:style w:type="character" w:styleId="ListLabel31">
+    <w:name w:val="ListLabel 31"/>
+    <w:qFormat/>
+    <w:rPr>
+      <w:rFonts w:cs="Symbol"/>
+    </w:rPr>
+  </w:style>
+  <w:style w:type="character" w:styleId="ListLabel32">
+    <w:name w:val="ListLabel 32"/>
+    <w:qFormat/>
+    <w:rPr>
+      <w:rFonts w:cs="Courier New"/>
+    </w:rPr>
+  </w:style>
+  <w:style w:type="character" w:styleId="ListLabel33">
+    <w:name w:val="ListLabel 33"/>
+    <w:qFormat/>
+    <w:rPr>
+      <w:rFonts w:cs="Wingdings"/>
+    </w:rPr>
+  </w:style>
+  <w:style w:type="character" w:styleId="ListLabel34">
+    <w:name w:val="ListLabel 34"/>
+    <w:qFormat/>
+    <w:rPr>
+      <w:rFonts w:cs="Symbol"/>
+    </w:rPr>
+  </w:style>
+  <w:style w:type="character" w:styleId="ListLabel35">
+    <w:name w:val="ListLabel 35"/>
+    <w:qFormat/>
+    <w:rPr>
+      <w:rFonts w:cs="Courier New"/>
+    </w:rPr>
+  </w:style>
+  <w:style w:type="character" w:styleId="ListLabel36">
+    <w:name w:val="ListLabel 36"/>
+    <w:qFormat/>
+    <w:rPr>
+      <w:rFonts w:cs="Wingdings"/>
+    </w:rPr>
+  </w:style>
   <w:style w:type="paragraph" w:styleId="Heading">
     <w:name w:val="Heading"/>
     <w:basedOn w:val="Normal"/>
